--- a/Diskussion 21-11 Hamid.docx
+++ b/Diskussion 21-11 Hamid.docx
@@ -519,6 +519,7 @@
                             <w:t>count</w:t>
                           </w:r>
                           <w:proofErr w:type="spellEnd"/>
+                          <w:proofErr w:type="gramStart"/>
                           <w:r>
                             <w:rPr>
                               <w:color w:val="000000" w:themeColor="text1"/>
@@ -536,6 +537,7 @@
                             </w:rPr>
                             <w:t>: ???</w:t>
                           </w:r>
+                          <w:proofErr w:type="gramEnd"/>
                         </w:p>
                       </w:txbxContent>
                     </v:textbox>
@@ -1124,11 +1126,7 @@
               </mc:Choice>
               <mc:Fallback>
                 <w:pict>
-                  <v:shapetype w14:anchorId="5F4C1C00" id="_x0000_t202" coordsize="21600,21600" o:spt="202" path="m,l,21600r21600,l21600,xe">
-                    <v:stroke joinstyle="miter"/>
-                    <v:path gradientshapeok="t" o:connecttype="rect"/>
-                  </v:shapetype>
-                  <v:shape id="Text Box 138" o:spid="_x0000_s1027" type="#_x0000_t202" style="position:absolute;margin-left:0;margin-top:0;width:134.85pt;height:302.4pt;z-index:251659264;visibility:visible;mso-wrap-style:square;mso-width-percent:941;mso-height-percent:773;mso-wrap-distance-left:9pt;mso-wrap-distance-top:0;mso-wrap-distance-right:9pt;mso-wrap-distance-bottom:0;mso-position-horizontal:center;mso-position-horizontal-relative:page;mso-position-vertical:center;mso-position-vertical-relative:page;mso-width-percent:941;mso-height-percent:773;mso-width-relative:page;mso-height-relative:page;v-text-anchor:middle" o:gfxdata="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" fillcolor="white [3201]" stroked="f" strokeweight=".5pt">
+                  <v:shape w14:anchorId="5F4C1C00" id="Text Box 138" o:spid="_x0000_s1027" type="#_x0000_t202" style="position:absolute;margin-left:0;margin-top:0;width:134.85pt;height:302.4pt;z-index:251659264;visibility:visible;mso-wrap-style:square;mso-width-percent:941;mso-height-percent:773;mso-wrap-distance-left:9pt;mso-wrap-distance-top:0;mso-wrap-distance-right:9pt;mso-wrap-distance-bottom:0;mso-position-horizontal:center;mso-position-horizontal-relative:page;mso-position-vertical:center;mso-position-vertical-relative:page;mso-width-percent:941;mso-height-percent:773;mso-width-relative:page;mso-height-relative:page;v-text-anchor:middle" o:gfxdata="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" fillcolor="white [3201]" stroked="f" strokeweight=".5pt">
                     <v:textbox inset="0,0,0,0">
                       <w:txbxContent>
                         <w:tbl>
@@ -25200,6 +25198,7 @@
         <w:t xml:space="preserve">In the previous section we introduced several macroeconomic channels that showed significant effects on the Danish economy through changes in the level of income insurance. </w:t>
       </w:r>
       <w:commentRangeStart w:id="68"/>
+      <w:commentRangeStart w:id="69"/>
       <w:r>
         <w:rPr>
           <w:sz w:val="24"/>
@@ -25214,6 +25213,13 @@
         </w:rPr>
         <w:commentReference w:id="68"/>
       </w:r>
+      <w:commentRangeEnd w:id="69"/>
+      <w:r>
+        <w:rPr>
+          <w:rStyle w:val="Kommentarhenvisning"/>
+        </w:rPr>
+        <w:commentReference w:id="69"/>
+      </w:r>
       <w:r>
         <w:rPr>
           <w:sz w:val="24"/>
@@ -25221,7 +25227,7 @@
         </w:rPr>
         <w:t xml:space="preserve">. </w:t>
       </w:r>
-      <w:commentRangeStart w:id="69"/>
+      <w:commentRangeStart w:id="70"/>
       <w:r>
         <w:rPr>
           <w:sz w:val="24"/>
@@ -25696,12 +25702,12 @@
       <w:r>
         <w:t>.</w:t>
       </w:r>
-      <w:commentRangeEnd w:id="69"/>
+      <w:commentRangeEnd w:id="70"/>
       <w:r>
         <w:rPr>
           <w:rStyle w:val="Kommentarhenvisning"/>
         </w:rPr>
-        <w:commentReference w:id="69"/>
+        <w:commentReference w:id="70"/>
       </w:r>
     </w:p>
     <w:p>
@@ -25871,24 +25877,7 @@
           <w:sz w:val="24"/>
           <w:szCs w:val="24"/>
         </w:rPr>
-        <w:t xml:space="preserve"> effects of including the productivity channel together with all other scenarios, we find that unemployment increases by </w:t>
-      </w:r>
-      <w:commentRangeStart w:id="70"/>
-      <w:r>
-        <w:rPr>
-          <w:sz w:val="24"/>
-          <w:szCs w:val="24"/>
-        </w:rPr>
-        <w:t>23.000</w:t>
-      </w:r>
-      <w:commentRangeEnd w:id="70"/>
-      <w:r>
-        <w:rPr>
-          <w:rStyle w:val="Kommentarhenvisning"/>
-          <w:sz w:val="24"/>
-          <w:szCs w:val="24"/>
-        </w:rPr>
-        <w:commentReference w:id="70"/>
+        <w:t xml:space="preserve"> effects of including the productivity channel together with all other scenarios, we find that unemployment increases by 23.000</w:t>
       </w:r>
       <w:r>
         <w:rPr>
@@ -25918,7 +25907,6 @@
         </w:rPr>
         <w:t>F</w:t>
       </w:r>
-      <w:commentRangeStart w:id="71"/>
       <w:r>
         <w:rPr>
           <w:sz w:val="24"/>
@@ -25926,15 +25914,13 @@
         </w:rPr>
         <w:t xml:space="preserve">or the rest of the </w:t>
       </w:r>
-      <w:proofErr w:type="gramStart"/>
-      <w:r>
-        <w:rPr>
-          <w:sz w:val="24"/>
-          <w:szCs w:val="24"/>
-        </w:rPr>
-        <w:t>discussion</w:t>
-      </w:r>
-      <w:proofErr w:type="gramEnd"/>
+      <w:r>
+        <w:rPr>
+          <w:sz w:val="24"/>
+          <w:szCs w:val="24"/>
+        </w:rPr>
+        <w:t>discussion,</w:t>
+      </w:r>
       <w:r>
         <w:rPr>
           <w:sz w:val="24"/>
@@ -25962,15 +25948,6 @@
           <w:szCs w:val="24"/>
         </w:rPr>
         <w:t xml:space="preserve">. </w:t>
-      </w:r>
-      <w:commentRangeEnd w:id="71"/>
-      <w:r>
-        <w:rPr>
-          <w:rStyle w:val="Kommentarhenvisning"/>
-          <w:sz w:val="24"/>
-          <w:szCs w:val="24"/>
-        </w:rPr>
-        <w:commentReference w:id="71"/>
       </w:r>
     </w:p>
     <w:p>
@@ -25988,6 +25965,7 @@
         </w:rPr>
         <w:t xml:space="preserve">When discussing a political decision like suppressing the </w:t>
       </w:r>
+      <w:commentRangeStart w:id="71"/>
       <w:commentRangeStart w:id="72"/>
       <w:r>
         <w:rPr>
@@ -25996,6 +25974,13 @@
         </w:rPr>
         <w:t>rate regulation rate</w:t>
       </w:r>
+      <w:commentRangeEnd w:id="71"/>
+      <w:r>
+        <w:rPr>
+          <w:rStyle w:val="Kommentarhenvisning"/>
+        </w:rPr>
+        <w:commentReference w:id="71"/>
+      </w:r>
       <w:commentRangeEnd w:id="72"/>
       <w:r>
         <w:rPr>
@@ -26011,6 +25996,7 @@
         <w:t xml:space="preserve">, it is </w:t>
       </w:r>
       <w:commentRangeStart w:id="73"/>
+      <w:commentRangeStart w:id="74"/>
       <w:r>
         <w:rPr>
           <w:sz w:val="24"/>
@@ -26025,6 +26011,13 @@
         </w:rPr>
         <w:commentReference w:id="73"/>
       </w:r>
+      <w:commentRangeEnd w:id="74"/>
+      <w:r>
+        <w:rPr>
+          <w:rStyle w:val="Kommentarhenvisning"/>
+        </w:rPr>
+        <w:commentReference w:id="74"/>
+      </w:r>
       <w:r>
         <w:rPr>
           <w:sz w:val="24"/>
@@ -26046,7 +26039,8 @@
         </w:rPr>
         <w:t xml:space="preserve"> the Danish economy. </w:t>
       </w:r>
-      <w:commentRangeStart w:id="74"/>
+      <w:commentRangeStart w:id="75"/>
+      <w:commentRangeStart w:id="76"/>
       <w:r>
         <w:rPr>
           <w:sz w:val="24"/>
@@ -26068,12 +26062,19 @@
         </w:rPr>
         <w:t xml:space="preserve"> no one have compared these </w:t>
       </w:r>
-      <w:commentRangeEnd w:id="74"/>
+      <w:commentRangeEnd w:id="75"/>
       <w:r>
         <w:rPr>
           <w:rStyle w:val="Kommentarhenvisning"/>
         </w:rPr>
-        <w:commentReference w:id="74"/>
+        <w:commentReference w:id="75"/>
+      </w:r>
+      <w:commentRangeEnd w:id="76"/>
+      <w:r>
+        <w:rPr>
+          <w:rStyle w:val="Kommentarhenvisning"/>
+        </w:rPr>
+        <w:commentReference w:id="76"/>
       </w:r>
       <w:r>
         <w:rPr>
@@ -26089,7 +26090,8 @@
         </w:rPr>
         <w:t xml:space="preserve"> </w:t>
       </w:r>
-      <w:commentRangeStart w:id="75"/>
+      <w:commentRangeStart w:id="77"/>
+      <w:commentRangeStart w:id="78"/>
       <w:r>
         <w:rPr>
           <w:sz w:val="24"/>
@@ -26104,12 +26106,19 @@
         </w:rPr>
         <w:t xml:space="preserve">, </w:t>
       </w:r>
-      <w:commentRangeEnd w:id="75"/>
+      <w:commentRangeEnd w:id="77"/>
       <w:r>
         <w:rPr>
           <w:rStyle w:val="Kommentarhenvisning"/>
         </w:rPr>
-        <w:commentReference w:id="75"/>
+        <w:commentReference w:id="77"/>
+      </w:r>
+      <w:commentRangeEnd w:id="78"/>
+      <w:r>
+        <w:rPr>
+          <w:rStyle w:val="Kommentarhenvisning"/>
+        </w:rPr>
+        <w:commentReference w:id="78"/>
       </w:r>
       <w:r>
         <w:rPr>
@@ -26332,7 +26341,8 @@
         </w:rPr>
         <w:t xml:space="preserve"> the relationship between the macro and micro elasticity is </w:t>
       </w:r>
-      <w:commentRangeStart w:id="76"/>
+      <w:commentRangeStart w:id="79"/>
+      <w:commentRangeStart w:id="80"/>
       <w:r>
         <w:rPr>
           <w:sz w:val="24"/>
@@ -26340,14 +26350,20 @@
         </w:rPr>
         <w:t xml:space="preserve">coming from the US </w:t>
       </w:r>
-      <w:commentRangeEnd w:id="76"/>
+      <w:commentRangeEnd w:id="79"/>
       <w:r>
         <w:rPr>
           <w:rStyle w:val="Kommentarhenvisning"/>
         </w:rPr>
-        <w:commentReference w:id="76"/>
-      </w:r>
-      <w:commentRangeStart w:id="77"/>
+        <w:commentReference w:id="79"/>
+      </w:r>
+      <w:commentRangeEnd w:id="80"/>
+      <w:r>
+        <w:rPr>
+          <w:rStyle w:val="Kommentarhenvisning"/>
+        </w:rPr>
+        <w:commentReference w:id="80"/>
+      </w:r>
       <w:r>
         <w:rPr>
           <w:sz w:val="24"/>
@@ -26384,197 +26400,199 @@
         </w:rPr>
         <w:fldChar w:fldCharType="end"/>
       </w:r>
-      <w:commentRangeEnd w:id="77"/>
+      <w:r>
+        <w:rPr>
+          <w:sz w:val="24"/>
+          <w:szCs w:val="24"/>
+        </w:rPr>
+        <w:t>.</w:t>
+      </w:r>
+      <w:r>
+        <w:rPr>
+          <w:sz w:val="24"/>
+          <w:szCs w:val="24"/>
+        </w:rPr>
+        <w:t xml:space="preserve"> </w:t>
+      </w:r>
+      <w:r>
+        <w:rPr>
+          <w:sz w:val="24"/>
+          <w:szCs w:val="24"/>
+        </w:rPr>
+        <w:t>T</w:t>
+      </w:r>
+      <w:r>
+        <w:rPr>
+          <w:sz w:val="24"/>
+          <w:szCs w:val="24"/>
+        </w:rPr>
+        <w:t xml:space="preserve">he </w:t>
+      </w:r>
+      <w:r>
+        <w:rPr>
+          <w:sz w:val="24"/>
+          <w:szCs w:val="24"/>
+        </w:rPr>
+        <w:t>Great Recession</w:t>
+      </w:r>
+      <w:r>
+        <w:rPr>
+          <w:sz w:val="24"/>
+          <w:szCs w:val="24"/>
+        </w:rPr>
+        <w:t xml:space="preserve">, during which, a series of </w:t>
+      </w:r>
+      <w:r>
+        <w:rPr>
+          <w:sz w:val="24"/>
+          <w:szCs w:val="24"/>
+        </w:rPr>
+        <w:t>UI</w:t>
+      </w:r>
+      <w:r>
+        <w:rPr>
+          <w:sz w:val="24"/>
+          <w:szCs w:val="24"/>
+        </w:rPr>
+        <w:t xml:space="preserve"> benefit extensions that were in many ways unprecedented in the United States </w:t>
+      </w:r>
+      <w:r>
+        <w:rPr>
+          <w:sz w:val="24"/>
+          <w:szCs w:val="24"/>
+        </w:rPr>
+        <w:fldChar w:fldCharType="begin" w:fldLock="1"/>
+      </w:r>
+      <w:r>
+        <w:rPr>
+          <w:sz w:val="24"/>
+          <w:szCs w:val="24"/>
+        </w:rPr>
+        <w:instrText>ADDIN CSL_CITATION {"citationItems":[{"id":"ITEM-1","itemData":{"DOI":"10.2139/ssrn.3177370","author":[{"dropping-particle":"","family":"Dieterle","given":"Steven","non-dropping-particle":"","parse-names":false,"suffix":""},{"dropping-particle":"","family":"Bartalotti","given":"Otávio","non-dropping-particle":"","parse-names":false,"suffix":""},{"dropping-particle":"","family":"Brummet","given":"Quentin","non-dropping-particle":"","parse-names":false,"suffix":""}],"container-title":"SSRN Electronic Journal","id":"ITEM-1","issue":"11496","issued":{"date-parts":[["2021"]]},"title":"Revisiting the Effects of Unemployment Insurance Extensions on Unemployment: A Measurement Error-Corrected Regression Discontinuity Approach","type":"article-journal"},"uris":["http://www.mendeley.com/documents/?uuid=68bc93c1-3388-4d32-9a38-759c69903876"]}],"mendeley":{"formattedCitation":"(Dieterle et al., 2021)","plainTextFormattedCitation":"(Dieterle et al., 2021)","previouslyFormattedCitation":"(Dieterle et al., 2021)"},"properties":{"noteIndex":0},"schema":"https://github.com/citation-style-language/schema/raw/master/csl-citation.json"}</w:instrText>
+      </w:r>
+      <w:r>
+        <w:rPr>
+          <w:sz w:val="24"/>
+          <w:szCs w:val="24"/>
+        </w:rPr>
+        <w:fldChar w:fldCharType="separate"/>
+      </w:r>
+      <w:r>
+        <w:rPr>
+          <w:noProof/>
+          <w:sz w:val="24"/>
+          <w:szCs w:val="24"/>
+        </w:rPr>
+        <w:t>(Dieterle et al., 2021)</w:t>
+      </w:r>
+      <w:r>
+        <w:rPr>
+          <w:sz w:val="24"/>
+          <w:szCs w:val="24"/>
+        </w:rPr>
+        <w:fldChar w:fldCharType="end"/>
+      </w:r>
+      <w:r>
+        <w:rPr>
+          <w:sz w:val="24"/>
+          <w:szCs w:val="24"/>
+        </w:rPr>
+        <w:t xml:space="preserve">. </w:t>
+      </w:r>
+      <w:r>
+        <w:rPr>
+          <w:sz w:val="24"/>
+          <w:szCs w:val="24"/>
+        </w:rPr>
+        <w:t xml:space="preserve">The results of these empirical tests are mixed and not giving a clear view of the relationship between the macro and micro elasticity. </w:t>
+      </w:r>
+      <w:r>
+        <w:rPr>
+          <w:sz w:val="24"/>
+          <w:szCs w:val="24"/>
+        </w:rPr>
+        <w:t>T</w:t>
+      </w:r>
+      <w:r>
+        <w:rPr>
+          <w:sz w:val="24"/>
+          <w:szCs w:val="24"/>
+        </w:rPr>
+        <w:t xml:space="preserve">he mixed results </w:t>
+      </w:r>
+      <w:r>
+        <w:rPr>
+          <w:sz w:val="24"/>
+          <w:szCs w:val="24"/>
+        </w:rPr>
+        <w:t>are mostly attributed to the</w:t>
+      </w:r>
+      <w:r>
+        <w:rPr>
+          <w:sz w:val="24"/>
+          <w:szCs w:val="24"/>
+        </w:rPr>
+        <w:t xml:space="preserve"> use</w:t>
+      </w:r>
+      <w:r>
+        <w:rPr>
+          <w:sz w:val="24"/>
+          <w:szCs w:val="24"/>
+        </w:rPr>
+        <w:t xml:space="preserve"> of</w:t>
+      </w:r>
+      <w:r>
+        <w:rPr>
+          <w:sz w:val="24"/>
+          <w:szCs w:val="24"/>
+        </w:rPr>
+        <w:t xml:space="preserve"> causal effects</w:t>
+      </w:r>
+      <w:r>
+        <w:rPr>
+          <w:sz w:val="24"/>
+          <w:szCs w:val="24"/>
+        </w:rPr>
+        <w:t xml:space="preserve"> methods</w:t>
+      </w:r>
+      <w:r>
+        <w:rPr>
+          <w:sz w:val="24"/>
+          <w:szCs w:val="24"/>
+        </w:rPr>
+        <w:t xml:space="preserve"> using </w:t>
+      </w:r>
+      <w:commentRangeStart w:id="81"/>
+      <w:commentRangeStart w:id="82"/>
+      <w:r>
+        <w:rPr>
+          <w:sz w:val="24"/>
+          <w:szCs w:val="24"/>
+        </w:rPr>
+        <w:t>boarder-based approaches</w:t>
+      </w:r>
+      <w:commentRangeStart w:id="83"/>
+      <w:commentRangeStart w:id="84"/>
+      <w:r>
+        <w:rPr>
+          <w:sz w:val="24"/>
+          <w:szCs w:val="24"/>
+        </w:rPr>
+        <w:t>, this puts up two conditions</w:t>
+      </w:r>
+      <w:commentRangeEnd w:id="83"/>
       <w:r>
         <w:rPr>
           <w:rStyle w:val="Kommentarhenvisning"/>
         </w:rPr>
-        <w:commentReference w:id="77"/>
-      </w:r>
-      <w:r>
-        <w:rPr>
-          <w:sz w:val="24"/>
-          <w:szCs w:val="24"/>
-        </w:rPr>
-        <w:t>.</w:t>
-      </w:r>
-      <w:r>
-        <w:rPr>
-          <w:sz w:val="24"/>
-          <w:szCs w:val="24"/>
-        </w:rPr>
-        <w:t xml:space="preserve"> </w:t>
-      </w:r>
-      <w:r>
-        <w:rPr>
-          <w:sz w:val="24"/>
-          <w:szCs w:val="24"/>
-        </w:rPr>
-        <w:t>T</w:t>
-      </w:r>
-      <w:r>
-        <w:rPr>
-          <w:sz w:val="24"/>
-          <w:szCs w:val="24"/>
-        </w:rPr>
-        <w:t xml:space="preserve">he </w:t>
-      </w:r>
-      <w:r>
-        <w:rPr>
-          <w:sz w:val="24"/>
-          <w:szCs w:val="24"/>
-        </w:rPr>
-        <w:t>Great Recession</w:t>
-      </w:r>
-      <w:r>
-        <w:rPr>
-          <w:sz w:val="24"/>
-          <w:szCs w:val="24"/>
-        </w:rPr>
-        <w:t xml:space="preserve">, during which, a series of </w:t>
-      </w:r>
-      <w:r>
-        <w:rPr>
-          <w:sz w:val="24"/>
-          <w:szCs w:val="24"/>
-        </w:rPr>
-        <w:t>UI</w:t>
-      </w:r>
-      <w:r>
-        <w:rPr>
-          <w:sz w:val="24"/>
-          <w:szCs w:val="24"/>
-        </w:rPr>
-        <w:t xml:space="preserve"> benefit extensions that were in many ways unprecedented in the United States </w:t>
-      </w:r>
-      <w:r>
-        <w:rPr>
-          <w:sz w:val="24"/>
-          <w:szCs w:val="24"/>
-        </w:rPr>
-        <w:fldChar w:fldCharType="begin" w:fldLock="1"/>
-      </w:r>
-      <w:r>
-        <w:rPr>
-          <w:sz w:val="24"/>
-          <w:szCs w:val="24"/>
-        </w:rPr>
-        <w:instrText>ADDIN CSL_CITATION {"citationItems":[{"id":"ITEM-1","itemData":{"DOI":"10.2139/ssrn.3177370","author":[{"dropping-particle":"","family":"Dieterle","given":"Steven","non-dropping-particle":"","parse-names":false,"suffix":""},{"dropping-particle":"","family":"Bartalotti","given":"Otávio","non-dropping-particle":"","parse-names":false,"suffix":""},{"dropping-particle":"","family":"Brummet","given":"Quentin","non-dropping-particle":"","parse-names":false,"suffix":""}],"container-title":"SSRN Electronic Journal","id":"ITEM-1","issue":"11496","issued":{"date-parts":[["2021"]]},"title":"Revisiting the Effects of Unemployment Insurance Extensions on Unemployment: A Measurement Error-Corrected Regression Discontinuity Approach","type":"article-journal"},"uris":["http://www.mendeley.com/documents/?uuid=68bc93c1-3388-4d32-9a38-759c69903876"]}],"mendeley":{"formattedCitation":"(Dieterle et al., 2021)","plainTextFormattedCitation":"(Dieterle et al., 2021)","previouslyFormattedCitation":"(Dieterle et al., 2021)"},"properties":{"noteIndex":0},"schema":"https://github.com/citation-style-language/schema/raw/master/csl-citation.json"}</w:instrText>
-      </w:r>
-      <w:r>
-        <w:rPr>
-          <w:sz w:val="24"/>
-          <w:szCs w:val="24"/>
-        </w:rPr>
-        <w:fldChar w:fldCharType="separate"/>
-      </w:r>
-      <w:r>
-        <w:rPr>
-          <w:noProof/>
-          <w:sz w:val="24"/>
-          <w:szCs w:val="24"/>
-        </w:rPr>
-        <w:t>(Dieterle et al., 2021)</w:t>
-      </w:r>
-      <w:r>
-        <w:rPr>
-          <w:sz w:val="24"/>
-          <w:szCs w:val="24"/>
-        </w:rPr>
-        <w:fldChar w:fldCharType="end"/>
-      </w:r>
-      <w:r>
-        <w:rPr>
-          <w:sz w:val="24"/>
-          <w:szCs w:val="24"/>
-        </w:rPr>
-        <w:t xml:space="preserve">. </w:t>
-      </w:r>
-      <w:r>
-        <w:rPr>
-          <w:sz w:val="24"/>
-          <w:szCs w:val="24"/>
-        </w:rPr>
-        <w:t xml:space="preserve">The results of these empirical tests are mixed and not giving a clear view of the relationship between the macro and micro elasticity. </w:t>
-      </w:r>
-      <w:r>
-        <w:rPr>
-          <w:sz w:val="24"/>
-          <w:szCs w:val="24"/>
-        </w:rPr>
-        <w:t>T</w:t>
-      </w:r>
-      <w:r>
-        <w:rPr>
-          <w:sz w:val="24"/>
-          <w:szCs w:val="24"/>
-        </w:rPr>
-        <w:t xml:space="preserve">he mixed results </w:t>
-      </w:r>
-      <w:r>
-        <w:rPr>
-          <w:sz w:val="24"/>
-          <w:szCs w:val="24"/>
-        </w:rPr>
-        <w:t>are mostly attributed to the</w:t>
-      </w:r>
-      <w:r>
-        <w:rPr>
-          <w:sz w:val="24"/>
-          <w:szCs w:val="24"/>
-        </w:rPr>
-        <w:t xml:space="preserve"> use</w:t>
-      </w:r>
-      <w:r>
-        <w:rPr>
-          <w:sz w:val="24"/>
-          <w:szCs w:val="24"/>
-        </w:rPr>
-        <w:t xml:space="preserve"> of</w:t>
-      </w:r>
-      <w:r>
-        <w:rPr>
-          <w:sz w:val="24"/>
-          <w:szCs w:val="24"/>
-        </w:rPr>
-        <w:t xml:space="preserve"> causal effects</w:t>
-      </w:r>
-      <w:r>
-        <w:rPr>
-          <w:sz w:val="24"/>
-          <w:szCs w:val="24"/>
-        </w:rPr>
-        <w:t xml:space="preserve"> methods</w:t>
-      </w:r>
-      <w:r>
-        <w:rPr>
-          <w:sz w:val="24"/>
-          <w:szCs w:val="24"/>
-        </w:rPr>
-        <w:t xml:space="preserve"> using </w:t>
-      </w:r>
-      <w:commentRangeStart w:id="78"/>
-      <w:r>
-        <w:rPr>
-          <w:sz w:val="24"/>
-          <w:szCs w:val="24"/>
-        </w:rPr>
-        <w:t>boarder-based approaches</w:t>
-      </w:r>
-      <w:commentRangeStart w:id="79"/>
-      <w:r>
-        <w:rPr>
-          <w:sz w:val="24"/>
-          <w:szCs w:val="24"/>
-        </w:rPr>
-        <w:t>, this puts up two conditions</w:t>
-      </w:r>
-      <w:commentRangeEnd w:id="79"/>
+        <w:commentReference w:id="83"/>
+      </w:r>
+      <w:commentRangeEnd w:id="84"/>
       <w:r>
         <w:rPr>
           <w:rStyle w:val="Kommentarhenvisning"/>
         </w:rPr>
-        <w:commentReference w:id="79"/>
+        <w:commentReference w:id="84"/>
       </w:r>
       <w:r>
         <w:rPr>
@@ -26597,12 +26615,19 @@
         </w:rPr>
         <w:t xml:space="preserve"> that the areas being compared on either side of the border </w:t>
       </w:r>
-      <w:commentRangeEnd w:id="78"/>
+      <w:commentRangeEnd w:id="81"/>
       <w:r>
         <w:rPr>
           <w:rStyle w:val="Kommentarhenvisning"/>
         </w:rPr>
-        <w:commentReference w:id="78"/>
+        <w:commentReference w:id="81"/>
+      </w:r>
+      <w:commentRangeEnd w:id="82"/>
+      <w:r>
+        <w:rPr>
+          <w:rStyle w:val="Kommentarhenvisning"/>
+        </w:rPr>
+        <w:commentReference w:id="82"/>
       </w:r>
       <w:r>
         <w:rPr>
@@ -26834,7 +26859,8 @@
         </w:rPr>
         <w:t xml:space="preserve">owering the ceiling reduces benefit generosity more in </w:t>
       </w:r>
-      <w:commentRangeStart w:id="80"/>
+      <w:commentRangeStart w:id="85"/>
+      <w:commentRangeStart w:id="86"/>
       <w:r>
         <w:rPr>
           <w:sz w:val="24"/>
@@ -26842,12 +26868,19 @@
         </w:rPr>
         <w:t>high-wage regions</w:t>
       </w:r>
-      <w:commentRangeEnd w:id="80"/>
+      <w:commentRangeEnd w:id="85"/>
       <w:r>
         <w:rPr>
           <w:rStyle w:val="Kommentarhenvisning"/>
         </w:rPr>
-        <w:commentReference w:id="80"/>
+        <w:commentReference w:id="85"/>
+      </w:r>
+      <w:commentRangeEnd w:id="86"/>
+      <w:r>
+        <w:rPr>
+          <w:rStyle w:val="Kommentarhenvisning"/>
+        </w:rPr>
+        <w:commentReference w:id="86"/>
       </w:r>
       <w:r>
         <w:rPr>
@@ -27099,7 +27132,7 @@
         </w:rPr>
         <w:t>. Overall, the elasticity of interest is in the order of</w:t>
       </w:r>
-      <w:commentRangeStart w:id="81"/>
+      <w:commentRangeStart w:id="87"/>
       <w:r>
         <w:rPr>
           <w:sz w:val="24"/>
@@ -27107,12 +27140,12 @@
         </w:rPr>
         <w:t xml:space="preserve"> 0.2–0.3. </w:t>
       </w:r>
-      <w:commentRangeEnd w:id="81"/>
+      <w:commentRangeEnd w:id="87"/>
       <w:r>
         <w:rPr>
           <w:rStyle w:val="Kommentarhenvisning"/>
         </w:rPr>
-        <w:commentReference w:id="81"/>
+        <w:commentReference w:id="87"/>
       </w:r>
       <w:r>
         <w:rPr>
@@ -27212,7 +27245,7 @@
         </w:rPr>
         <w:t xml:space="preserve">– </w:t>
       </w:r>
-      <w:commentRangeStart w:id="82"/>
+      <w:commentRangeStart w:id="88"/>
       <w:r>
         <w:rPr>
           <w:sz w:val="24"/>
@@ -27220,12 +27253,12 @@
         </w:rPr>
         <w:t>over and above the direct effect coming from reduced search incentives among unemployed workers</w:t>
       </w:r>
-      <w:commentRangeEnd w:id="82"/>
+      <w:commentRangeEnd w:id="88"/>
       <w:r>
         <w:rPr>
           <w:rStyle w:val="Kommentarhenvisning"/>
         </w:rPr>
-        <w:commentReference w:id="82"/>
+        <w:commentReference w:id="88"/>
       </w:r>
       <w:r>
         <w:rPr>
@@ -27558,284 +27591,269 @@
           <w:sz w:val="24"/>
           <w:szCs w:val="24"/>
         </w:rPr>
-        <w:t>of 0.2-</w:t>
-      </w:r>
-      <w:commentRangeStart w:id="83"/>
-      <w:r>
-        <w:rPr>
-          <w:sz w:val="24"/>
-          <w:szCs w:val="24"/>
-        </w:rPr>
-        <w:t>0.3</w:t>
-      </w:r>
-      <w:commentRangeEnd w:id="83"/>
+        <w:t>of 0.2-0.3</w:t>
+      </w:r>
+      <w:r>
+        <w:rPr>
+          <w:sz w:val="24"/>
+          <w:szCs w:val="24"/>
+        </w:rPr>
+        <w:t>.</w:t>
+      </w:r>
+      <w:r>
+        <w:rPr>
+          <w:sz w:val="24"/>
+          <w:szCs w:val="24"/>
+        </w:rPr>
+        <w:t xml:space="preserve"> Instead of using the </w:t>
+      </w:r>
+      <w:r>
+        <w:rPr>
+          <w:sz w:val="24"/>
+          <w:szCs w:val="24"/>
+        </w:rPr>
+        <w:t>e</w:t>
+      </w:r>
+      <w:r>
+        <w:rPr>
+          <w:sz w:val="24"/>
+          <w:szCs w:val="24"/>
+        </w:rPr>
+        <w:t xml:space="preserve">ffects of higher wages explained by </w:t>
+      </w:r>
+      <w:r>
+        <w:rPr>
+          <w:sz w:val="24"/>
+          <w:szCs w:val="24"/>
+        </w:rPr>
+        <w:fldChar w:fldCharType="begin" w:fldLock="1"/>
+      </w:r>
+      <w:r>
+        <w:rPr>
+          <w:sz w:val="24"/>
+          <w:szCs w:val="24"/>
+        </w:rPr>
+        <w:instrText>ADDIN CSL_CITATION {"citationItems":[{"id":"ITEM-1","itemData":{"DOI":"10.1016/j.jpubeco.2020.104199","ISSN":"00472727","abstract":"We estimate the “macro effect” of an increase in the generosity of unemployment insurance (UI) on unemployment in Sweden using regional data. The national UI benefit formula features a benefit ceiling and a statutory replacement rate, and does not take regional wage differentials into account. Changes in the national rules are useful for identification, since a change in the benefit ceiling, for example, has a greater impact on UI generosity in a high-wage region than in a low-wage region because a greater fraction of the workforce will be affected by the benefit ceiling in the high-wage region. We implement this identification strategy using data for the Swedish municipalities over the time period 1992–2014. Our estimates suggest that the macro elasticity of an increase in UI on unemployment is around 3. This is twice as large as the corresponding “micro elasticity”, which we estimate to 1.4–1.5 using data from the same time period.","author":[{"dropping-particle":"","family":"Fredriksson","given":"Peter","non-dropping-particle":"","parse-names":false,"suffix":""},{"dropping-particle":"","family":"Söderström","given":"Martin","non-dropping-particle":"","parse-names":false,"suffix":""}],"container-title":"Journal of Public Economics","id":"ITEM-1","issued":{"date-parts":[["2020"]]},"page":"104199","publisher":"Elsevier B.V.","title":"The equilibrium impact of unemployment insurance on unemployment: Evidence from a non-linear policy rule","type":"article-journal","volume":"187"},"uris":["http://www.mendeley.com/documents/?uuid=466476a4-df1e-4664-b5a7-a32153a79912"]}],"mendeley":{"formattedCitation":"(Fredriksson &amp; Söderström, 2020)","plainTextFormattedCitation":"(Fredriksson &amp; Söderström, 2020)","previouslyFormattedCitation":"(Fredriksson &amp; Söderström, 2020)"},"properties":{"noteIndex":0},"schema":"https://github.com/citation-style-language/schema/raw/master/csl-citation.json"}</w:instrText>
+      </w:r>
+      <w:r>
+        <w:rPr>
+          <w:sz w:val="24"/>
+          <w:szCs w:val="24"/>
+        </w:rPr>
+        <w:fldChar w:fldCharType="separate"/>
+      </w:r>
+      <w:r>
+        <w:rPr>
+          <w:noProof/>
+          <w:sz w:val="24"/>
+          <w:szCs w:val="24"/>
+        </w:rPr>
+        <w:t>(Fredriksson &amp; Söderström, 2020)</w:t>
+      </w:r>
+      <w:r>
+        <w:rPr>
+          <w:sz w:val="24"/>
+          <w:szCs w:val="24"/>
+        </w:rPr>
+        <w:fldChar w:fldCharType="end"/>
+      </w:r>
+      <w:r>
+        <w:rPr>
+          <w:sz w:val="24"/>
+          <w:szCs w:val="24"/>
+        </w:rPr>
+        <w:t xml:space="preserve"> </w:t>
+      </w:r>
+      <w:r>
+        <w:rPr>
+          <w:sz w:val="24"/>
+          <w:szCs w:val="24"/>
+        </w:rPr>
+        <w:t>w</w:t>
+      </w:r>
+      <w:r>
+        <w:rPr>
+          <w:sz w:val="24"/>
+          <w:szCs w:val="24"/>
+        </w:rPr>
+        <w:t>e</w:t>
+      </w:r>
+      <w:r>
+        <w:rPr>
+          <w:sz w:val="24"/>
+          <w:szCs w:val="24"/>
+        </w:rPr>
+        <w:t xml:space="preserve"> </w:t>
+      </w:r>
+      <w:r>
+        <w:rPr>
+          <w:sz w:val="24"/>
+          <w:szCs w:val="24"/>
+        </w:rPr>
+        <w:t xml:space="preserve">find significant evidence </w:t>
+      </w:r>
+      <w:r>
+        <w:rPr>
+          <w:sz w:val="24"/>
+          <w:szCs w:val="24"/>
+        </w:rPr>
+        <w:t xml:space="preserve">that </w:t>
+      </w:r>
+      <w:r>
+        <w:rPr>
+          <w:sz w:val="24"/>
+          <w:szCs w:val="24"/>
+        </w:rPr>
+        <w:t xml:space="preserve">wages affect the </w:t>
+      </w:r>
+      <w:r>
+        <w:rPr>
+          <w:sz w:val="24"/>
+          <w:szCs w:val="24"/>
+        </w:rPr>
+        <w:t xml:space="preserve">level of </w:t>
+      </w:r>
+      <w:r>
+        <w:rPr>
+          <w:sz w:val="24"/>
+          <w:szCs w:val="24"/>
+        </w:rPr>
+        <w:t xml:space="preserve">investment, consumption, and net </w:t>
+      </w:r>
+      <w:r>
+        <w:rPr>
+          <w:sz w:val="24"/>
+          <w:szCs w:val="24"/>
+        </w:rPr>
+        <w:t>exports</w:t>
+      </w:r>
+      <w:r>
+        <w:rPr>
+          <w:sz w:val="24"/>
+          <w:szCs w:val="24"/>
+        </w:rPr>
+        <w:t xml:space="preserve"> as</w:t>
+      </w:r>
+      <w:r>
+        <w:rPr>
+          <w:sz w:val="24"/>
+          <w:szCs w:val="24"/>
+        </w:rPr>
+        <w:t xml:space="preserve"> explained in scenario </w:t>
+      </w:r>
+      <w:r>
+        <w:rPr>
+          <w:sz w:val="24"/>
+          <w:szCs w:val="24"/>
+        </w:rPr>
+        <w:t>2</w:t>
+      </w:r>
+      <w:r>
+        <w:rPr>
+          <w:sz w:val="24"/>
+          <w:szCs w:val="24"/>
+        </w:rPr>
+        <w:t xml:space="preserve">. </w:t>
+      </w:r>
+      <w:r>
+        <w:rPr>
+          <w:sz w:val="24"/>
+          <w:szCs w:val="24"/>
+        </w:rPr>
+        <w:t xml:space="preserve">As argued by </w:t>
+      </w:r>
+      <w:r>
+        <w:rPr>
+          <w:sz w:val="24"/>
+          <w:szCs w:val="24"/>
+        </w:rPr>
+        <w:fldChar w:fldCharType="begin" w:fldLock="1"/>
+      </w:r>
+      <w:r>
+        <w:rPr>
+          <w:sz w:val="24"/>
+          <w:szCs w:val="24"/>
+        </w:rPr>
+        <w:instrText>ADDIN CSL_CITATION {"citationItems":[{"id":"ITEM-1","itemData":{"ISSN":"2226-8944","abstract":"The International Labour Office welcomes such applications. Libraries, institutions and other users registered in the United Kingdom with the Copyright Licensing Agency, 90 Tottenham Court Road, London W1T 4LP [Fax: (+44) (0)20 7631 5500; email: cla@cla.co.uk], in the United States with the Copyright Clearance Center, 222 Rosewood Drive, Danvers, MA 01923 [Fax: (+1) (978) 750 4470; email: info@copyright.com] or in other countries with associated Reproduction Rights Organizations, may make photocopies in accordance with the licences issued to them for this purpose. ILO Cataloguing in Publication Data","author":[{"dropping-particle":"","family":"Onaran","given":"Ozlem","non-dropping-particle":"","parse-names":false,"suffix":""},{"dropping-particle":"","family":"Galanis","given":"Giorgos","non-dropping-particle":"","parse-names":false,"suffix":""}],"container-title":"Conditions of work and employment series","id":"ITEM-1","issue":"40","issued":{"date-parts":[["2012"]]},"title":"Is aggregate demand wage-led or profit-led?","type":"article-journal","volume":"40"},"uris":["http://www.mendeley.com/documents/?uuid=7da13936-18d7-4b45-849c-02bc074a8f2f"]}],"mendeley":{"formattedCitation":"(Onaran &amp; Galanis, 2012)","plainTextFormattedCitation":"(Onaran &amp; Galanis, 2012)","previouslyFormattedCitation":"(Onaran &amp; Galanis, 2012)"},"properties":{"noteIndex":0},"schema":"https://github.com/citation-style-language/schema/raw/master/csl-citation.json"}</w:instrText>
+      </w:r>
+      <w:r>
+        <w:rPr>
+          <w:sz w:val="24"/>
+          <w:szCs w:val="24"/>
+        </w:rPr>
+        <w:fldChar w:fldCharType="separate"/>
+      </w:r>
+      <w:r>
+        <w:rPr>
+          <w:noProof/>
+          <w:sz w:val="24"/>
+          <w:szCs w:val="24"/>
+        </w:rPr>
+        <w:t>(Onaran &amp; Galanis, 2012)</w:t>
+      </w:r>
+      <w:r>
+        <w:rPr>
+          <w:sz w:val="24"/>
+          <w:szCs w:val="24"/>
+        </w:rPr>
+        <w:fldChar w:fldCharType="end"/>
+      </w:r>
+      <w:r>
+        <w:rPr>
+          <w:sz w:val="24"/>
+          <w:szCs w:val="24"/>
+        </w:rPr>
+        <w:t xml:space="preserve"> </w:t>
+      </w:r>
+      <w:r>
+        <w:rPr>
+          <w:sz w:val="24"/>
+          <w:szCs w:val="24"/>
+        </w:rPr>
+        <w:t>the effects go through the wage-share</w:t>
+      </w:r>
+      <w:r>
+        <w:rPr>
+          <w:sz w:val="24"/>
+          <w:szCs w:val="24"/>
+        </w:rPr>
+        <w:t>, i.e.,</w:t>
+      </w:r>
+      <w:r>
+        <w:rPr>
+          <w:sz w:val="24"/>
+          <w:szCs w:val="24"/>
+        </w:rPr>
+        <w:t xml:space="preserve"> if an increase in the wage-share affects the economy positively, the demand regime is </w:t>
+      </w:r>
+      <w:r>
+        <w:rPr>
+          <w:sz w:val="24"/>
+          <w:szCs w:val="24"/>
+        </w:rPr>
+        <w:t>defined as</w:t>
+      </w:r>
+      <w:r>
+        <w:rPr>
+          <w:sz w:val="24"/>
+          <w:szCs w:val="24"/>
+        </w:rPr>
+        <w:t xml:space="preserve"> wage-led; otherwise, the regime is </w:t>
+      </w:r>
+      <w:commentRangeStart w:id="89"/>
+      <w:r>
+        <w:rPr>
+          <w:sz w:val="24"/>
+          <w:szCs w:val="24"/>
+        </w:rPr>
+        <w:t>labeled</w:t>
+      </w:r>
+      <w:commentRangeEnd w:id="89"/>
       <w:r>
         <w:rPr>
           <w:rStyle w:val="Kommentarhenvisning"/>
         </w:rPr>
-        <w:commentReference w:id="83"/>
-      </w:r>
-      <w:r>
-        <w:rPr>
-          <w:sz w:val="24"/>
-          <w:szCs w:val="24"/>
-        </w:rPr>
-        <w:t>.</w:t>
-      </w:r>
-      <w:r>
-        <w:rPr>
-          <w:sz w:val="24"/>
-          <w:szCs w:val="24"/>
-        </w:rPr>
-        <w:t xml:space="preserve"> Instead of using the </w:t>
-      </w:r>
-      <w:r>
-        <w:rPr>
-          <w:sz w:val="24"/>
-          <w:szCs w:val="24"/>
-        </w:rPr>
-        <w:t>e</w:t>
-      </w:r>
-      <w:r>
-        <w:rPr>
-          <w:sz w:val="24"/>
-          <w:szCs w:val="24"/>
-        </w:rPr>
-        <w:t xml:space="preserve">ffects of higher wages explained by </w:t>
-      </w:r>
-      <w:r>
-        <w:rPr>
-          <w:sz w:val="24"/>
-          <w:szCs w:val="24"/>
-        </w:rPr>
-        <w:fldChar w:fldCharType="begin" w:fldLock="1"/>
-      </w:r>
-      <w:r>
-        <w:rPr>
-          <w:sz w:val="24"/>
-          <w:szCs w:val="24"/>
-        </w:rPr>
-        <w:instrText>ADDIN CSL_CITATION {"citationItems":[{"id":"ITEM-1","itemData":{"DOI":"10.1016/j.jpubeco.2020.104199","ISSN":"00472727","abstract":"We estimate the “macro effect” of an increase in the generosity of unemployment insurance (UI) on unemployment in Sweden using regional data. The national UI benefit formula features a benefit ceiling and a statutory replacement rate, and does not take regional wage differentials into account. Changes in the national rules are useful for identification, since a change in the benefit ceiling, for example, has a greater impact on UI generosity in a high-wage region than in a low-wage region because a greater fraction of the workforce will be affected by the benefit ceiling in the high-wage region. We implement this identification strategy using data for the Swedish municipalities over the time period 1992–2014. Our estimates suggest that the macro elasticity of an increase in UI on unemployment is around 3. This is twice as large as the corresponding “micro elasticity”, which we estimate to 1.4–1.5 using data from the same time period.","author":[{"dropping-particle":"","family":"Fredriksson","given":"Peter","non-dropping-particle":"","parse-names":false,"suffix":""},{"dropping-particle":"","family":"Söderström","given":"Martin","non-dropping-particle":"","parse-names":false,"suffix":""}],"container-title":"Journal of Public Economics","id":"ITEM-1","issued":{"date-parts":[["2020"]]},"page":"104199","publisher":"Elsevier B.V.","title":"The equilibrium impact of unemployment insurance on unemployment: Evidence from a non-linear policy rule","type":"article-journal","volume":"187"},"uris":["http://www.mendeley.com/documents/?uuid=466476a4-df1e-4664-b5a7-a32153a79912"]}],"mendeley":{"formattedCitation":"(Fredriksson &amp; Söderström, 2020)","plainTextFormattedCitation":"(Fredriksson &amp; Söderström, 2020)","previouslyFormattedCitation":"(Fredriksson &amp; Söderström, 2020)"},"properties":{"noteIndex":0},"schema":"https://github.com/citation-style-language/schema/raw/master/csl-citation.json"}</w:instrText>
-      </w:r>
-      <w:r>
-        <w:rPr>
-          <w:sz w:val="24"/>
-          <w:szCs w:val="24"/>
-        </w:rPr>
-        <w:fldChar w:fldCharType="separate"/>
-      </w:r>
-      <w:r>
-        <w:rPr>
-          <w:noProof/>
-          <w:sz w:val="24"/>
-          <w:szCs w:val="24"/>
-        </w:rPr>
-        <w:t>(Fredriksson &amp; Söderström, 2020)</w:t>
-      </w:r>
-      <w:r>
-        <w:rPr>
-          <w:sz w:val="24"/>
-          <w:szCs w:val="24"/>
-        </w:rPr>
-        <w:fldChar w:fldCharType="end"/>
-      </w:r>
-      <w:r>
-        <w:rPr>
-          <w:sz w:val="24"/>
-          <w:szCs w:val="24"/>
-        </w:rPr>
-        <w:t xml:space="preserve"> </w:t>
-      </w:r>
-      <w:r>
-        <w:rPr>
-          <w:sz w:val="24"/>
-          <w:szCs w:val="24"/>
-        </w:rPr>
-        <w:t>w</w:t>
-      </w:r>
-      <w:r>
-        <w:rPr>
-          <w:sz w:val="24"/>
-          <w:szCs w:val="24"/>
-        </w:rPr>
-        <w:t>e</w:t>
-      </w:r>
-      <w:r>
-        <w:rPr>
-          <w:sz w:val="24"/>
-          <w:szCs w:val="24"/>
-        </w:rPr>
-        <w:t xml:space="preserve"> </w:t>
-      </w:r>
-      <w:r>
-        <w:rPr>
-          <w:sz w:val="24"/>
-          <w:szCs w:val="24"/>
-        </w:rPr>
-        <w:t xml:space="preserve">find significant evidence </w:t>
-      </w:r>
-      <w:r>
-        <w:rPr>
-          <w:sz w:val="24"/>
-          <w:szCs w:val="24"/>
-        </w:rPr>
-        <w:t xml:space="preserve">that </w:t>
-      </w:r>
-      <w:r>
-        <w:rPr>
-          <w:sz w:val="24"/>
-          <w:szCs w:val="24"/>
-        </w:rPr>
-        <w:t xml:space="preserve">wages affect the </w:t>
-      </w:r>
-      <w:r>
-        <w:rPr>
-          <w:sz w:val="24"/>
-          <w:szCs w:val="24"/>
-        </w:rPr>
-        <w:t xml:space="preserve">level of </w:t>
-      </w:r>
-      <w:r>
-        <w:rPr>
-          <w:sz w:val="24"/>
-          <w:szCs w:val="24"/>
-        </w:rPr>
-        <w:t xml:space="preserve">investment, consumption, and net </w:t>
-      </w:r>
-      <w:r>
-        <w:rPr>
-          <w:sz w:val="24"/>
-          <w:szCs w:val="24"/>
-        </w:rPr>
-        <w:t>exports</w:t>
-      </w:r>
-      <w:r>
-        <w:rPr>
-          <w:sz w:val="24"/>
-          <w:szCs w:val="24"/>
-        </w:rPr>
-        <w:t xml:space="preserve"> as</w:t>
-      </w:r>
-      <w:r>
-        <w:rPr>
-          <w:sz w:val="24"/>
-          <w:szCs w:val="24"/>
-        </w:rPr>
-        <w:t xml:space="preserve"> explained in scenario </w:t>
-      </w:r>
-      <w:r>
-        <w:rPr>
-          <w:sz w:val="24"/>
-          <w:szCs w:val="24"/>
-        </w:rPr>
-        <w:t>2</w:t>
-      </w:r>
-      <w:r>
-        <w:rPr>
-          <w:sz w:val="24"/>
-          <w:szCs w:val="24"/>
-        </w:rPr>
-        <w:t xml:space="preserve">. </w:t>
-      </w:r>
-      <w:r>
-        <w:rPr>
-          <w:sz w:val="24"/>
-          <w:szCs w:val="24"/>
-        </w:rPr>
-        <w:t xml:space="preserve">As argued by </w:t>
-      </w:r>
-      <w:r>
-        <w:rPr>
-          <w:sz w:val="24"/>
-          <w:szCs w:val="24"/>
-        </w:rPr>
-        <w:fldChar w:fldCharType="begin" w:fldLock="1"/>
-      </w:r>
-      <w:r>
-        <w:rPr>
-          <w:sz w:val="24"/>
-          <w:szCs w:val="24"/>
-        </w:rPr>
-        <w:instrText>ADDIN CSL_CITATION {"citationItems":[{"id":"ITEM-1","itemData":{"ISSN":"2226-8944","abstract":"The International Labour Office welcomes such applications. Libraries, institutions and other users registered in the United Kingdom with the Copyright Licensing Agency, 90 Tottenham Court Road, London W1T 4LP [Fax: (+44) (0)20 7631 5500; email: cla@cla.co.uk], in the United States with the Copyright Clearance Center, 222 Rosewood Drive, Danvers, MA 01923 [Fax: (+1) (978) 750 4470; email: info@copyright.com] or in other countries with associated Reproduction Rights Organizations, may make photocopies in accordance with the licences issued to them for this purpose. ILO Cataloguing in Publication Data","author":[{"dropping-particle":"","family":"Onaran","given":"Ozlem","non-dropping-particle":"","parse-names":false,"suffix":""},{"dropping-particle":"","family":"Galanis","given":"Giorgos","non-dropping-particle":"","parse-names":false,"suffix":""}],"container-title":"Conditions of work and employment series","id":"ITEM-1","issue":"40","issued":{"date-parts":[["2012"]]},"title":"Is aggregate demand wage-led or profit-led?","type":"article-journal","volume":"40"},"uris":["http://www.mendeley.com/documents/?uuid=7da13936-18d7-4b45-849c-02bc074a8f2f"]}],"mendeley":{"formattedCitation":"(Onaran &amp; Galanis, 2012)","plainTextFormattedCitation":"(Onaran &amp; Galanis, 2012)","previouslyFormattedCitation":"(Onaran &amp; Galanis, 2012)"},"properties":{"noteIndex":0},"schema":"https://github.com/citation-style-language/schema/raw/master/csl-citation.json"}</w:instrText>
-      </w:r>
-      <w:r>
-        <w:rPr>
-          <w:sz w:val="24"/>
-          <w:szCs w:val="24"/>
-        </w:rPr>
-        <w:fldChar w:fldCharType="separate"/>
-      </w:r>
-      <w:r>
-        <w:rPr>
-          <w:noProof/>
-          <w:sz w:val="24"/>
-          <w:szCs w:val="24"/>
-        </w:rPr>
-        <w:t>(Onaran &amp; Galanis, 2012)</w:t>
-      </w:r>
-      <w:r>
-        <w:rPr>
-          <w:sz w:val="24"/>
-          <w:szCs w:val="24"/>
-        </w:rPr>
-        <w:fldChar w:fldCharType="end"/>
-      </w:r>
-      <w:r>
-        <w:rPr>
-          <w:sz w:val="24"/>
-          <w:szCs w:val="24"/>
-        </w:rPr>
-        <w:t xml:space="preserve"> </w:t>
-      </w:r>
-      <w:r>
-        <w:rPr>
-          <w:sz w:val="24"/>
-          <w:szCs w:val="24"/>
-        </w:rPr>
-        <w:t>the effects go through the wage-share</w:t>
-      </w:r>
-      <w:r>
-        <w:rPr>
-          <w:sz w:val="24"/>
-          <w:szCs w:val="24"/>
-        </w:rPr>
-        <w:t>, i.e.,</w:t>
-      </w:r>
-      <w:r>
-        <w:rPr>
-          <w:sz w:val="24"/>
-          <w:szCs w:val="24"/>
-        </w:rPr>
-        <w:t xml:space="preserve"> if an increase in the wage-share affects the economy positively, the demand regime is </w:t>
-      </w:r>
-      <w:r>
-        <w:rPr>
-          <w:sz w:val="24"/>
-          <w:szCs w:val="24"/>
-        </w:rPr>
-        <w:t>defined as</w:t>
-      </w:r>
-      <w:r>
-        <w:rPr>
-          <w:sz w:val="24"/>
-          <w:szCs w:val="24"/>
-        </w:rPr>
-        <w:t xml:space="preserve"> wage-led; otherwise, the regime is </w:t>
-      </w:r>
-      <w:commentRangeStart w:id="84"/>
-      <w:r>
-        <w:rPr>
-          <w:sz w:val="24"/>
-          <w:szCs w:val="24"/>
-        </w:rPr>
-        <w:t>labeled</w:t>
-      </w:r>
-      <w:commentRangeEnd w:id="84"/>
-      <w:r>
-        <w:rPr>
-          <w:rStyle w:val="Kommentarhenvisning"/>
-        </w:rPr>
-        <w:commentReference w:id="84"/>
+        <w:commentReference w:id="89"/>
       </w:r>
       <w:r>
         <w:rPr>
@@ -27973,7 +27991,7 @@
         </w:rPr>
         <w:t xml:space="preserve"> that the Danish economy is profit-led, </w:t>
       </w:r>
-      <w:commentRangeStart w:id="85"/>
+      <w:commentRangeStart w:id="90"/>
       <w:r>
         <w:rPr>
           <w:sz w:val="24"/>
@@ -27981,12 +27999,12 @@
         </w:rPr>
         <w:t>even as a closed economy</w:t>
       </w:r>
-      <w:commentRangeEnd w:id="85"/>
+      <w:commentRangeEnd w:id="90"/>
       <w:r>
         <w:rPr>
           <w:rStyle w:val="Kommentarhenvisning"/>
         </w:rPr>
-        <w:commentReference w:id="85"/>
+        <w:commentReference w:id="90"/>
       </w:r>
       <w:r>
         <w:rPr>
@@ -28007,15 +28025,7 @@
           <w:sz w:val="24"/>
           <w:szCs w:val="24"/>
         </w:rPr>
-        <w:t xml:space="preserve"> our </w:t>
-      </w:r>
-      <w:commentRangeStart w:id="86"/>
-      <w:r>
-        <w:rPr>
-          <w:sz w:val="24"/>
-          <w:szCs w:val="24"/>
-        </w:rPr>
-        <w:t>model</w:t>
+        <w:t xml:space="preserve"> our model</w:t>
       </w:r>
       <w:r>
         <w:rPr>
@@ -28023,13 +28033,6 @@
           <w:szCs w:val="24"/>
         </w:rPr>
         <w:t xml:space="preserve">. </w:t>
-      </w:r>
-      <w:commentRangeEnd w:id="86"/>
-      <w:r>
-        <w:rPr>
-          <w:rStyle w:val="Kommentarhenvisning"/>
-        </w:rPr>
-        <w:commentReference w:id="86"/>
       </w:r>
     </w:p>
     <w:p>
@@ -28253,8 +28256,8 @@
         </w:rPr>
         <w:t xml:space="preserve"> </w:t>
       </w:r>
-      <w:commentRangeStart w:id="87"/>
-      <w:commentRangeStart w:id="88"/>
+      <w:commentRangeStart w:id="91"/>
+      <w:commentRangeStart w:id="92"/>
       <w:r>
         <w:rPr>
           <w:sz w:val="24"/>
@@ -28346,19 +28349,19 @@
         </w:rPr>
         <w:t xml:space="preserve"> micro elasticity</w:t>
       </w:r>
-      <w:commentRangeEnd w:id="87"/>
+      <w:commentRangeEnd w:id="91"/>
       <w:r>
         <w:rPr>
           <w:rStyle w:val="Kommentarhenvisning"/>
         </w:rPr>
-        <w:commentReference w:id="87"/>
-      </w:r>
-      <w:commentRangeEnd w:id="88"/>
+        <w:commentReference w:id="91"/>
+      </w:r>
+      <w:commentRangeEnd w:id="92"/>
       <w:r>
         <w:rPr>
           <w:rStyle w:val="Kommentarhenvisning"/>
         </w:rPr>
-        <w:commentReference w:id="88"/>
+        <w:commentReference w:id="92"/>
       </w:r>
       <w:r>
         <w:rPr>
@@ -28501,22 +28504,7 @@
           <w:sz w:val="24"/>
           <w:szCs w:val="24"/>
         </w:rPr>
-        <w:t xml:space="preserve"> market externalities. So, if finding significant market externalities as we do in our study, we can use those together with the micro effects of the income insurance model to get an idea of the relationship between then macro and micro </w:t>
-      </w:r>
-      <w:commentRangeStart w:id="89"/>
-      <w:r>
-        <w:rPr>
-          <w:sz w:val="24"/>
-          <w:szCs w:val="24"/>
-        </w:rPr>
-        <w:t xml:space="preserve">elasticity. </w:t>
-      </w:r>
-      <w:commentRangeEnd w:id="89"/>
-      <w:r>
-        <w:rPr>
-          <w:rStyle w:val="Kommentarhenvisning"/>
-        </w:rPr>
-        <w:commentReference w:id="89"/>
+        <w:t xml:space="preserve"> market externalities. So, if finding significant market externalities as we do in our study, we can use those together with the micro effects of the income insurance model to get an idea of the relationship between then macro and micro elasticity. </w:t>
       </w:r>
     </w:p>
     <w:p>
@@ -28609,66 +28597,22 @@
           <w:sz w:val="24"/>
           <w:szCs w:val="24"/>
         </w:rPr>
-        <w:t xml:space="preserve"> the ministry received a question for calculating the effects of removing the suppressing of the rate regulation rate in the period of </w:t>
-      </w:r>
-      <w:commentRangeStart w:id="90"/>
-      <w:r>
-        <w:rPr>
-          <w:sz w:val="24"/>
-          <w:szCs w:val="24"/>
-        </w:rPr>
-        <w:t>2021-2023</w:t>
-      </w:r>
-      <w:commentRangeEnd w:id="90"/>
+        <w:t xml:space="preserve"> the ministry received a question for calculating the effects of removing the suppressing of the rate regulation rate in the period of 2021-2023. In the response it is estimated that the removing of the suppressing will result in an increase of 2.25% in the level of income insurance. In total this increase will lower employment by 2900 peopl</w:t>
+      </w:r>
+      <w:commentRangeStart w:id="93"/>
+      <w:r>
+        <w:rPr>
+          <w:sz w:val="24"/>
+          <w:szCs w:val="24"/>
+        </w:rPr>
+        <w:t xml:space="preserve">e, </w:t>
+      </w:r>
+      <w:commentRangeEnd w:id="93"/>
       <w:r>
         <w:rPr>
           <w:rStyle w:val="Kommentarhenvisning"/>
         </w:rPr>
-        <w:commentReference w:id="90"/>
-      </w:r>
-      <w:r>
-        <w:rPr>
-          <w:sz w:val="24"/>
-          <w:szCs w:val="24"/>
-        </w:rPr>
-        <w:t xml:space="preserve">. In the response it is estimated that the removing of the suppressing will result in an increase of 2.25% in the level of income insurance. In total this increase will lower employment by 2900 </w:t>
-      </w:r>
-      <w:commentRangeStart w:id="91"/>
-      <w:r>
-        <w:rPr>
-          <w:sz w:val="24"/>
-          <w:szCs w:val="24"/>
-        </w:rPr>
-        <w:t>peopl</w:t>
-      </w:r>
-      <w:commentRangeStart w:id="92"/>
-      <w:r>
-        <w:rPr>
-          <w:sz w:val="24"/>
-          <w:szCs w:val="24"/>
-        </w:rPr>
-        <w:t>e</w:t>
-      </w:r>
-      <w:commentRangeEnd w:id="91"/>
-      <w:r>
-        <w:rPr>
-          <w:rStyle w:val="Kommentarhenvisning"/>
-        </w:rPr>
-        <w:commentReference w:id="91"/>
-      </w:r>
-      <w:r>
-        <w:rPr>
-          <w:sz w:val="24"/>
-          <w:szCs w:val="24"/>
-        </w:rPr>
-        <w:t xml:space="preserve">, </w:t>
-      </w:r>
-      <w:commentRangeEnd w:id="92"/>
-      <w:r>
-        <w:rPr>
-          <w:rStyle w:val="Kommentarhenvisning"/>
-        </w:rPr>
-        <w:commentReference w:id="92"/>
+        <w:commentReference w:id="93"/>
       </w:r>
       <w:r>
         <w:rPr>
@@ -28964,7 +28908,7 @@
         </w:rPr>
         <w:t xml:space="preserve">. </w:t>
       </w:r>
-      <w:commentRangeStart w:id="93"/>
+      <w:commentRangeStart w:id="94"/>
       <w:r>
         <w:rPr>
           <w:sz w:val="24"/>
@@ -29035,12 +28979,12 @@
         </w:rPr>
         <w:t xml:space="preserve">on the area as also mentioned </w:t>
       </w:r>
-      <w:commentRangeEnd w:id="93"/>
+      <w:commentRangeEnd w:id="94"/>
       <w:r>
         <w:rPr>
           <w:rStyle w:val="Kommentarhenvisning"/>
         </w:rPr>
-        <w:commentReference w:id="93"/>
+        <w:commentReference w:id="94"/>
       </w:r>
       <w:r>
         <w:rPr>
@@ -29129,7 +29073,7 @@
         </w:rPr>
         <w:t xml:space="preserve"> above we calculate the micro elasticity of the level of income </w:t>
       </w:r>
-      <w:commentRangeStart w:id="94"/>
+      <w:commentRangeStart w:id="95"/>
       <w:r>
         <w:rPr>
           <w:sz w:val="24"/>
@@ -29180,12 +29124,12 @@
         </w:rPr>
         <w:t xml:space="preserve"> we find that the elasticity drops to 0.51, the last estimation removing the approach effect entirely we find an elasticity of 0.36. </w:t>
       </w:r>
-      <w:commentRangeEnd w:id="94"/>
+      <w:commentRangeEnd w:id="95"/>
       <w:r>
         <w:rPr>
           <w:rStyle w:val="Kommentarhenvisning"/>
         </w:rPr>
-        <w:commentReference w:id="94"/>
+        <w:commentReference w:id="95"/>
       </w:r>
     </w:p>
     <w:p>
@@ -29196,7 +29140,7 @@
           <w:szCs w:val="24"/>
         </w:rPr>
       </w:pPr>
-      <w:commentRangeStart w:id="95"/>
+      <w:commentRangeStart w:id="96"/>
       <w:r>
         <w:rPr>
           <w:sz w:val="24"/>
@@ -29330,12 +29274,12 @@
         </w:rPr>
         <w:t xml:space="preserve"> </w:t>
       </w:r>
-      <w:commentRangeEnd w:id="95"/>
+      <w:commentRangeEnd w:id="96"/>
       <w:r>
         <w:rPr>
           <w:rStyle w:val="Kommentarhenvisning"/>
         </w:rPr>
-        <w:commentReference w:id="95"/>
+        <w:commentReference w:id="96"/>
       </w:r>
       <w:r>
         <w:rPr>
@@ -29408,8 +29352,8 @@
         </w:rPr>
         <w:t xml:space="preserve">We estimate the macro elasticity to be approximately </w:t>
       </w:r>
-      <w:commentRangeStart w:id="96"/>
       <w:commentRangeStart w:id="97"/>
+      <w:commentRangeStart w:id="98"/>
       <w:r>
         <w:rPr>
           <w:sz w:val="24"/>
@@ -29431,7 +29375,7 @@
         </w:rPr>
         <w:t>5-0.</w:t>
       </w:r>
-      <w:commentRangeEnd w:id="96"/>
+      <w:commentRangeEnd w:id="97"/>
       <w:r>
         <w:rPr>
           <w:sz w:val="24"/>
@@ -29443,14 +29387,14 @@
         <w:rPr>
           <w:rStyle w:val="Kommentarhenvisning"/>
         </w:rPr>
-        <w:commentReference w:id="96"/>
-      </w:r>
-      <w:commentRangeEnd w:id="97"/>
+        <w:commentReference w:id="97"/>
+      </w:r>
+      <w:commentRangeEnd w:id="98"/>
       <w:r>
         <w:rPr>
           <w:rStyle w:val="Kommentarhenvisning"/>
         </w:rPr>
-        <w:commentReference w:id="97"/>
+        <w:commentReference w:id="98"/>
       </w:r>
       <w:r>
         <w:rPr>
@@ -29998,7 +29942,6 @@
         </w:rPr>
         <w:t xml:space="preserve"> of </w:t>
       </w:r>
-      <w:commentRangeStart w:id="98"/>
       <w:r>
         <w:rPr>
           <w:rFonts w:cstheme="minorHAnsi"/>
@@ -30006,25 +29949,7 @@
           <w:szCs w:val="24"/>
         </w:rPr>
         <w:lastRenderedPageBreak/>
-        <w:t xml:space="preserve">unemployment </w:t>
-      </w:r>
-      <w:commentRangeEnd w:id="98"/>
-      <w:r>
-        <w:rPr>
-          <w:rStyle w:val="Kommentarhenvisning"/>
-          <w:rFonts w:cstheme="minorHAnsi"/>
-          <w:sz w:val="24"/>
-          <w:szCs w:val="24"/>
-        </w:rPr>
-        <w:commentReference w:id="98"/>
-      </w:r>
-      <w:r>
-        <w:rPr>
-          <w:rFonts w:cstheme="minorHAnsi"/>
-          <w:sz w:val="24"/>
-          <w:szCs w:val="24"/>
-        </w:rPr>
-        <w:t>with respect to benefits</w:t>
+        <w:t>unemployment with respect to benefits</w:t>
       </w:r>
       <w:r>
         <w:rPr>
@@ -31680,31 +31605,15 @@
           <w:sz w:val="24"/>
           <w:szCs w:val="24"/>
         </w:rPr>
+        <w:t xml:space="preserve"> 5%</w:t>
+      </w:r>
+      <w:r>
+        <w:rPr>
+          <w:rFonts w:eastAsiaTheme="minorEastAsia" w:cstheme="minorHAnsi"/>
+          <w:sz w:val="24"/>
+          <w:szCs w:val="24"/>
+        </w:rPr>
         <w:t xml:space="preserve"> </w:t>
-      </w:r>
-      <w:commentRangeStart w:id="103"/>
-      <w:r>
-        <w:rPr>
-          <w:rFonts w:eastAsiaTheme="minorEastAsia" w:cstheme="minorHAnsi"/>
-          <w:sz w:val="24"/>
-          <w:szCs w:val="24"/>
-        </w:rPr>
-        <w:t>5%</w:t>
-      </w:r>
-      <w:r>
-        <w:rPr>
-          <w:rFonts w:eastAsiaTheme="minorEastAsia" w:cstheme="minorHAnsi"/>
-          <w:sz w:val="24"/>
-          <w:szCs w:val="24"/>
-        </w:rPr>
-        <w:t xml:space="preserve"> </w:t>
-      </w:r>
-      <w:commentRangeEnd w:id="103"/>
-      <w:r>
-        <w:rPr>
-          <w:rStyle w:val="Kommentarhenvisning"/>
-        </w:rPr>
-        <w:commentReference w:id="103"/>
       </w:r>
       <w:r>
         <w:rPr>
@@ -31819,7 +31728,7 @@
           <w:szCs w:val="24"/>
         </w:rPr>
       </w:pPr>
-      <w:commentRangeStart w:id="104"/>
+      <w:commentRangeStart w:id="103"/>
       <w:r>
         <w:rPr>
           <w:rFonts w:eastAsiaTheme="minorEastAsia" w:cstheme="minorHAnsi"/>
@@ -31892,12 +31801,12 @@
         </w:rPr>
         <w:t xml:space="preserve">. </w:t>
       </w:r>
-      <w:commentRangeEnd w:id="104"/>
+      <w:commentRangeEnd w:id="103"/>
       <w:r>
         <w:rPr>
           <w:rStyle w:val="Kommentarhenvisning"/>
         </w:rPr>
-        <w:commentReference w:id="104"/>
+        <w:commentReference w:id="103"/>
       </w:r>
     </w:p>
     <w:p>
@@ -31991,7 +31900,7 @@
           <w:szCs w:val="24"/>
         </w:rPr>
       </w:pPr>
-      <w:commentRangeStart w:id="105"/>
+      <w:commentRangeStart w:id="104"/>
       <w:r>
         <w:rPr>
           <w:rFonts w:eastAsiaTheme="minorEastAsia" w:cstheme="minorHAnsi"/>
@@ -32002,12 +31911,12 @@
         </w:rPr>
         <w:t>Case 3</w:t>
       </w:r>
-      <w:commentRangeEnd w:id="105"/>
+      <w:commentRangeEnd w:id="104"/>
       <w:r>
         <w:rPr>
           <w:rStyle w:val="Kommentarhenvisning"/>
         </w:rPr>
-        <w:commentReference w:id="105"/>
+        <w:commentReference w:id="104"/>
       </w:r>
     </w:p>
     <w:p>
@@ -32623,31 +32532,7 @@
           <w:sz w:val="24"/>
           <w:szCs w:val="24"/>
         </w:rPr>
-        <w:t xml:space="preserve">we obtain a macro elasticity of </w:t>
-      </w:r>
-      <w:commentRangeStart w:id="106"/>
-      <w:r>
-        <w:rPr>
-          <w:rFonts w:eastAsiaTheme="minorEastAsia" w:cstheme="minorHAnsi"/>
-          <w:sz w:val="24"/>
-          <w:szCs w:val="24"/>
-        </w:rPr>
-        <w:t xml:space="preserve">0.41 </w:t>
-      </w:r>
-      <w:commentRangeEnd w:id="106"/>
-      <w:r>
-        <w:rPr>
-          <w:rStyle w:val="Kommentarhenvisning"/>
-        </w:rPr>
-        <w:commentReference w:id="106"/>
-      </w:r>
-      <w:r>
-        <w:rPr>
-          <w:rFonts w:eastAsiaTheme="minorEastAsia" w:cstheme="minorHAnsi"/>
-          <w:sz w:val="24"/>
-          <w:szCs w:val="24"/>
-        </w:rPr>
-        <w:t>instead of 0.91 and thereby</w:t>
+        <w:t>we obtain a macro elasticity of 0.41 instead of 0.91 and thereby</w:t>
       </w:r>
       <w:r>
         <w:rPr>
@@ -33898,8 +33783,8 @@
         </w:rPr>
         <w:t xml:space="preserve"> to be in the range of </w:t>
       </w:r>
-      <w:commentRangeStart w:id="107"/>
-      <w:commentRangeStart w:id="108"/>
+      <w:commentRangeStart w:id="105"/>
+      <w:commentRangeStart w:id="106"/>
       <w:r>
         <w:rPr>
           <w:sz w:val="24"/>
@@ -33907,7 +33792,7 @@
         </w:rPr>
         <w:t>0.35-0.</w:t>
       </w:r>
-      <w:commentRangeEnd w:id="107"/>
+      <w:commentRangeEnd w:id="105"/>
       <w:r>
         <w:rPr>
           <w:sz w:val="24"/>
@@ -33921,16 +33806,16 @@
           <w:sz w:val="24"/>
           <w:szCs w:val="24"/>
         </w:rPr>
-        <w:commentReference w:id="107"/>
-      </w:r>
-      <w:commentRangeEnd w:id="108"/>
+        <w:commentReference w:id="105"/>
+      </w:r>
+      <w:commentRangeEnd w:id="106"/>
       <w:r>
         <w:rPr>
           <w:rStyle w:val="Kommentarhenvisning"/>
           <w:sz w:val="24"/>
           <w:szCs w:val="24"/>
         </w:rPr>
-        <w:commentReference w:id="108"/>
+        <w:commentReference w:id="106"/>
       </w:r>
       <w:r>
         <w:rPr>
@@ -34427,7 +34312,7 @@
     <w:p>
       <w:pPr>
         <w:rPr>
-          <w:ins w:id="109" w:author="Simon Thomsen" w:date="2022-11-09T11:41:00Z"/>
+          <w:ins w:id="107" w:author="Simon Thomsen" w:date="2022-11-09T11:41:00Z"/>
         </w:rPr>
       </w:pPr>
     </w:p>
@@ -34435,11 +34320,11 @@
       <w:pPr>
         <w:pStyle w:val="Overskrift1"/>
         <w:rPr>
-          <w:ins w:id="110" w:author="Simon Thomsen" w:date="2022-11-09T11:42:00Z"/>
+          <w:ins w:id="108" w:author="Simon Thomsen" w:date="2022-11-09T11:42:00Z"/>
           <w:lang w:val="da-DK"/>
         </w:rPr>
       </w:pPr>
-      <w:ins w:id="111" w:author="Simon Thomsen" w:date="2022-11-09T11:42:00Z">
+      <w:ins w:id="109" w:author="Simon Thomsen" w:date="2022-11-09T11:42:00Z">
         <w:r>
           <w:rPr>
             <w:lang w:val="da-DK"/>
@@ -34451,7 +34336,7 @@
     <w:p>
       <w:pPr>
         <w:rPr>
-          <w:ins w:id="112" w:author="Simon Thomsen" w:date="2022-11-09T11:42:00Z"/>
+          <w:ins w:id="110" w:author="Simon Thomsen" w:date="2022-11-09T11:42:00Z"/>
           <w:lang w:val="da-DK"/>
         </w:rPr>
       </w:pPr>
@@ -37009,12 +36894,12 @@
       <w:pPr>
         <w:pStyle w:val="Overskrift2"/>
       </w:pPr>
-      <w:bookmarkStart w:id="113" w:name="_Ref119913636"/>
+      <w:bookmarkStart w:id="111" w:name="_Ref119913636"/>
       <w:r>
         <w:lastRenderedPageBreak/>
         <w:t>DAG</w:t>
       </w:r>
-      <w:bookmarkEnd w:id="113"/>
+      <w:bookmarkEnd w:id="111"/>
     </w:p>
     <w:p>
       <w:r>
@@ -37071,11 +36956,11 @@
       <w:pPr>
         <w:pStyle w:val="Overskrift3"/>
       </w:pPr>
-      <w:bookmarkStart w:id="114" w:name="_Ref119913679"/>
+      <w:bookmarkStart w:id="112" w:name="_Ref119913679"/>
       <w:r>
         <w:t>Demand channel</w:t>
       </w:r>
-      <w:bookmarkEnd w:id="114"/>
+      <w:bookmarkEnd w:id="112"/>
     </w:p>
     <w:p/>
     <w:p>
@@ -37345,11 +37230,11 @@
       <w:pPr>
         <w:pStyle w:val="Overskrift3"/>
       </w:pPr>
-      <w:bookmarkStart w:id="115" w:name="_Ref119913727"/>
+      <w:bookmarkStart w:id="113" w:name="_Ref119913727"/>
       <w:r>
         <w:t>Productivity channel</w:t>
       </w:r>
-      <w:bookmarkEnd w:id="115"/>
+      <w:bookmarkEnd w:id="113"/>
     </w:p>
     <w:p>
       <w:pPr>
@@ -37467,14 +37352,14 @@
           <w:lang w:val="da-DK"/>
         </w:rPr>
       </w:pPr>
-      <w:bookmarkStart w:id="116" w:name="_Ref119919374"/>
+      <w:bookmarkStart w:id="114" w:name="_Ref119919374"/>
       <w:r>
         <w:rPr>
           <w:lang w:val="da-DK"/>
         </w:rPr>
         <w:t xml:space="preserve">All </w:t>
       </w:r>
-      <w:commentRangeStart w:id="117"/>
+      <w:commentRangeStart w:id="115"/>
       <w:proofErr w:type="spellStart"/>
       <w:r>
         <w:rPr>
@@ -37482,7 +37367,7 @@
         </w:rPr>
         <w:t>effects</w:t>
       </w:r>
-      <w:commentRangeEnd w:id="117"/>
+      <w:commentRangeEnd w:id="115"/>
       <w:proofErr w:type="spellEnd"/>
       <w:r>
         <w:rPr>
@@ -37490,9 +37375,9 @@
           <w:rFonts w:asciiTheme="minorHAnsi" w:eastAsiaTheme="minorHAnsi" w:hAnsiTheme="minorHAnsi" w:cstheme="minorBidi"/>
           <w:color w:val="auto"/>
         </w:rPr>
-        <w:commentReference w:id="117"/>
-      </w:r>
-      <w:bookmarkEnd w:id="116"/>
+        <w:commentReference w:id="115"/>
+      </w:r>
+      <w:bookmarkEnd w:id="114"/>
     </w:p>
     <w:p>
       <w:pPr>
@@ -37622,7 +37507,7 @@
       <w:pPr>
         <w:pStyle w:val="Overskrift4"/>
       </w:pPr>
-      <w:bookmarkStart w:id="118" w:name="_Hlk119494477"/>
+      <w:bookmarkStart w:id="116" w:name="_Hlk119494477"/>
       <w:r>
         <w:t>Removing autonomous consumption, restricting estimate of the profit-share to -0.1 from -0.45</w:t>
       </w:r>
@@ -37630,7 +37515,7 @@
         <w:t xml:space="preserve">. </w:t>
       </w:r>
     </w:p>
-    <w:bookmarkEnd w:id="118"/>
+    <w:bookmarkEnd w:id="116"/>
     <w:p/>
     <w:p>
       <w:pPr>
@@ -38786,7 +38671,23 @@
       </w:r>
     </w:p>
   </w:comment>
-  <w:comment w:id="69" w:author="Hamid Raza" w:date="2022-11-23T12:56:00Z" w:initials="HR">
+  <w:comment w:id="69" w:author="Simon Thomsen" w:date="2022-11-24T07:46:00Z" w:initials="ST">
+    <w:p>
+      <w:pPr>
+        <w:pStyle w:val="Kommentartekst"/>
+      </w:pPr>
+      <w:r>
+        <w:rPr>
+          <w:rStyle w:val="Kommentarhenvisning"/>
+        </w:rPr>
+        <w:annotationRef/>
+      </w:r>
+      <w:r>
+        <w:t>Check</w:t>
+      </w:r>
+    </w:p>
+  </w:comment>
+  <w:comment w:id="70" w:author="Hamid Raza" w:date="2022-11-23T12:56:00Z" w:initials="HR">
     <w:p>
       <w:r>
         <w:rPr>
@@ -38803,11 +38704,8 @@
       </w:r>
     </w:p>
   </w:comment>
-  <w:comment w:id="70" w:author="Simon Thomsen" w:date="2022-11-11T10:37:00Z" w:initials="ST">
+  <w:comment w:id="71" w:author="Hamid Raza" w:date="2022-11-23T12:57:00Z" w:initials="HR">
     <w:p>
-      <w:pPr>
-        <w:pStyle w:val="Kommentartekst"/>
-      </w:pPr>
       <w:r>
         <w:rPr>
           <w:rStyle w:val="Kommentarhenvisning"/>
@@ -38815,11 +38713,15 @@
         <w:annotationRef/>
       </w:r>
       <w:r>
-        <w:t>Footnote: Using this result, we calculate the macro elasticity to approximately 3.5, and using the micro elasticity calculated below we get the full macro elasticity to approximately 4 comparing with (Sweden) who obtain a macro elasticity of 3, we overshoot this a bit, most important is the macro elasticity relative to the micro elasticity, where we get it to be eight times as high as the micro elasticity, whereas (Sweden) only finds it to be twice as high.</w:t>
+        <w:rPr>
+          <w:sz w:val="20"/>
+          <w:szCs w:val="20"/>
+        </w:rPr>
+        <w:t>please check again. rate appears twice</w:t>
       </w:r>
     </w:p>
   </w:comment>
-  <w:comment w:id="71" w:author="Simon Thomsen" w:date="2022-11-11T10:38:00Z" w:initials="ST">
+  <w:comment w:id="72" w:author="Simon Thomsen" w:date="2022-11-24T08:00:00Z" w:initials="ST">
     <w:p>
       <w:pPr>
         <w:pStyle w:val="Kommentartekst"/>
@@ -38831,24 +38733,7 @@
         <w:annotationRef/>
       </w:r>
       <w:r>
-        <w:t>(Til Mikael) Fint at skrive?</w:t>
-      </w:r>
-    </w:p>
-  </w:comment>
-  <w:comment w:id="72" w:author="Hamid Raza" w:date="2022-11-23T12:57:00Z" w:initials="HR">
-    <w:p>
-      <w:r>
-        <w:rPr>
-          <w:rStyle w:val="Kommentarhenvisning"/>
-        </w:rPr>
-        <w:annotationRef/>
-      </w:r>
-      <w:r>
-        <w:rPr>
-          <w:sz w:val="20"/>
-          <w:szCs w:val="20"/>
-        </w:rPr>
-        <w:t>please check again. rate appears twice</w:t>
+        <w:t>Check</w:t>
       </w:r>
     </w:p>
   </w:comment>
@@ -38869,7 +38754,23 @@
       </w:r>
     </w:p>
   </w:comment>
-  <w:comment w:id="74" w:author="Hamid Raza" w:date="2022-11-23T12:58:00Z" w:initials="HR">
+  <w:comment w:id="74" w:author="Simon Thomsen" w:date="2022-11-24T08:00:00Z" w:initials="ST">
+    <w:p>
+      <w:pPr>
+        <w:pStyle w:val="Kommentartekst"/>
+      </w:pPr>
+      <w:r>
+        <w:rPr>
+          <w:rStyle w:val="Kommentarhenvisning"/>
+        </w:rPr>
+        <w:annotationRef/>
+      </w:r>
+      <w:r>
+        <w:t>Check</w:t>
+      </w:r>
+    </w:p>
+  </w:comment>
+  <w:comment w:id="75" w:author="Hamid Raza" w:date="2022-11-23T12:58:00Z" w:initials="HR">
     <w:p>
       <w:r>
         <w:rPr>
@@ -38886,7 +38787,23 @@
       </w:r>
     </w:p>
   </w:comment>
-  <w:comment w:id="75" w:author="Hamid Raza" w:date="2022-11-23T12:59:00Z" w:initials="HR">
+  <w:comment w:id="76" w:author="Simon Thomsen" w:date="2022-11-24T08:03:00Z" w:initials="ST">
+    <w:p>
+      <w:pPr>
+        <w:pStyle w:val="Kommentartekst"/>
+      </w:pPr>
+      <w:r>
+        <w:rPr>
+          <w:rStyle w:val="Kommentarhenvisning"/>
+        </w:rPr>
+        <w:annotationRef/>
+      </w:r>
+      <w:r>
+        <w:t>Check</w:t>
+      </w:r>
+    </w:p>
+  </w:comment>
+  <w:comment w:id="77" w:author="Hamid Raza" w:date="2022-11-23T12:59:00Z" w:initials="HR">
     <w:p>
       <w:r>
         <w:rPr>
@@ -38903,7 +38820,23 @@
       </w:r>
     </w:p>
   </w:comment>
-  <w:comment w:id="76" w:author="Hamid Raza" w:date="2022-11-23T14:39:00Z" w:initials="HR">
+  <w:comment w:id="78" w:author="Simon Thomsen" w:date="2022-11-24T08:08:00Z" w:initials="ST">
+    <w:p>
+      <w:pPr>
+        <w:pStyle w:val="Kommentartekst"/>
+      </w:pPr>
+      <w:r>
+        <w:rPr>
+          <w:rStyle w:val="Kommentarhenvisning"/>
+        </w:rPr>
+        <w:annotationRef/>
+      </w:r>
+      <w:r>
+        <w:t>Check, måske lige hører hvad Mikael syntes</w:t>
+      </w:r>
+    </w:p>
+  </w:comment>
+  <w:comment w:id="79" w:author="Hamid Raza" w:date="2022-11-23T14:39:00Z" w:initials="HR">
     <w:p>
       <w:r>
         <w:rPr>
@@ -38920,7 +38853,7 @@
       </w:r>
     </w:p>
   </w:comment>
-  <w:comment w:id="77" w:author="Simon Fløj Thomsen" w:date="2022-11-13T20:52:00Z" w:initials="SFT">
+  <w:comment w:id="80" w:author="Simon Thomsen" w:date="2022-11-24T08:19:00Z" w:initials="ST">
     <w:p>
       <w:pPr>
         <w:pStyle w:val="Kommentartekst"/>
@@ -38932,11 +38865,11 @@
         <w:annotationRef/>
       </w:r>
       <w:r>
-        <w:t>Burde være 2019 tror jeg</w:t>
+        <w:t>Check</w:t>
       </w:r>
     </w:p>
   </w:comment>
-  <w:comment w:id="79" w:author="Hamid Raza" w:date="2022-11-23T13:03:00Z" w:initials="HR">
+  <w:comment w:id="83" w:author="Hamid Raza" w:date="2022-11-23T13:03:00Z" w:initials="HR">
     <w:p>
       <w:r>
         <w:rPr>
@@ -38954,7 +38887,23 @@
     </w:p>
     <w:p/>
   </w:comment>
-  <w:comment w:id="78" w:author="Hamid Raza" w:date="2022-11-23T14:37:00Z" w:initials="HR">
+  <w:comment w:id="84" w:author="Simon Thomsen" w:date="2022-11-24T08:23:00Z" w:initials="ST">
+    <w:p>
+      <w:pPr>
+        <w:pStyle w:val="Kommentartekst"/>
+      </w:pPr>
+      <w:r>
+        <w:rPr>
+          <w:rStyle w:val="Kommentarhenvisning"/>
+        </w:rPr>
+        <w:annotationRef/>
+      </w:r>
+      <w:r>
+        <w:t>Check</w:t>
+      </w:r>
+    </w:p>
+  </w:comment>
+  <w:comment w:id="81" w:author="Hamid Raza" w:date="2022-11-23T14:37:00Z" w:initials="HR">
     <w:p>
       <w:r>
         <w:rPr>
@@ -38971,7 +38920,23 @@
       </w:r>
     </w:p>
   </w:comment>
-  <w:comment w:id="80" w:author="Hamid Raza" w:date="2022-11-23T14:51:00Z" w:initials="HR">
+  <w:comment w:id="82" w:author="Simon Thomsen" w:date="2022-11-24T08:23:00Z" w:initials="ST">
+    <w:p>
+      <w:pPr>
+        <w:pStyle w:val="Kommentartekst"/>
+      </w:pPr>
+      <w:r>
+        <w:rPr>
+          <w:rStyle w:val="Kommentarhenvisning"/>
+        </w:rPr>
+        <w:annotationRef/>
+      </w:r>
+      <w:r>
+        <w:t>Måske gøre i fodnote?</w:t>
+      </w:r>
+    </w:p>
+  </w:comment>
+  <w:comment w:id="85" w:author="Hamid Raza" w:date="2022-11-23T14:51:00Z" w:initials="HR">
     <w:p>
       <w:r>
         <w:rPr>
@@ -38988,7 +38953,23 @@
       </w:r>
     </w:p>
   </w:comment>
-  <w:comment w:id="81" w:author="Hamid Raza" w:date="2022-11-23T14:52:00Z" w:initials="HR">
+  <w:comment w:id="86" w:author="Simon Thomsen" w:date="2022-11-24T08:31:00Z" w:initials="ST">
+    <w:p>
+      <w:pPr>
+        <w:pStyle w:val="Kommentartekst"/>
+      </w:pPr>
+      <w:r>
+        <w:rPr>
+          <w:rStyle w:val="Kommentarhenvisning"/>
+        </w:rPr>
+        <w:annotationRef/>
+      </w:r>
+      <w:r>
+        <w:t>Could be an idea for different paper mayb</w:t>
+      </w:r>
+    </w:p>
+  </w:comment>
+  <w:comment w:id="87" w:author="Hamid Raza" w:date="2022-11-23T14:52:00Z" w:initials="HR">
     <w:p>
       <w:r>
         <w:rPr>
@@ -39005,7 +38986,7 @@
       </w:r>
     </w:p>
   </w:comment>
-  <w:comment w:id="82" w:author="Hamid Raza" w:date="2022-11-23T14:53:00Z" w:initials="HR">
+  <w:comment w:id="88" w:author="Hamid Raza" w:date="2022-11-23T14:53:00Z" w:initials="HR">
     <w:p>
       <w:r>
         <w:rPr>
@@ -39022,11 +39003,8 @@
       </w:r>
     </w:p>
   </w:comment>
-  <w:comment w:id="83" w:author="Simon Thomsen" w:date="2022-11-07T10:41:00Z" w:initials="ST">
+  <w:comment w:id="89" w:author="Hamid Raza" w:date="2022-11-23T14:56:00Z" w:initials="HR">
     <w:p>
-      <w:pPr>
-        <w:pStyle w:val="Kommentartekst"/>
-      </w:pPr>
       <w:r>
         <w:rPr>
           <w:rStyle w:val="Kommentarhenvisning"/>
@@ -39034,11 +39012,15 @@
         <w:annotationRef/>
       </w:r>
       <w:r>
-        <w:t xml:space="preserve">Footnote: As we use a dynamic model, we get different estimates of the elasticity for every period. To compare results we use an average of the elasticity calculated per year. Still there is differences whether we look at the elasticity emidially after the shock in 2016, or the elasticities 4 years after in 2020.  </w:t>
+        <w:rPr>
+          <w:sz w:val="20"/>
+          <w:szCs w:val="20"/>
+        </w:rPr>
+        <w:t>categorised as…</w:t>
       </w:r>
     </w:p>
   </w:comment>
-  <w:comment w:id="84" w:author="Hamid Raza" w:date="2022-11-23T14:56:00Z" w:initials="HR">
+  <w:comment w:id="90" w:author="Hamid Raza" w:date="2022-11-23T14:58:00Z" w:initials="HR">
     <w:p>
       <w:r>
         <w:rPr>
@@ -39051,11 +39033,27 @@
           <w:sz w:val="20"/>
           <w:szCs w:val="20"/>
         </w:rPr>
-        <w:t>categorised as…</w:t>
+        <w:t>this sounds tricky. maybe explain in a footnote, what is meant by this argument.</w:t>
       </w:r>
     </w:p>
   </w:comment>
-  <w:comment w:id="85" w:author="Hamid Raza" w:date="2022-11-23T14:58:00Z" w:initials="HR">
+  <w:comment w:id="91" w:author="Simon Thomsen" w:date="2022-11-14T12:46:00Z" w:initials="ST">
+    <w:p>
+      <w:pPr>
+        <w:pStyle w:val="Kommentartekst"/>
+      </w:pPr>
+      <w:r>
+        <w:rPr>
+          <w:rStyle w:val="Kommentarhenvisning"/>
+        </w:rPr>
+        <w:annotationRef/>
+      </w:r>
+      <w:r>
+        <w:t>Måske henvis til andre der finder dette resultat også</w:t>
+      </w:r>
+    </w:p>
+  </w:comment>
+  <w:comment w:id="92" w:author="Mikael Randrup Byrialsen" w:date="2022-11-15T08:20:00Z" w:initials="MRB">
     <w:p>
       <w:r>
         <w:rPr>
@@ -39068,15 +39066,12 @@
           <w:sz w:val="20"/>
           <w:szCs w:val="20"/>
         </w:rPr>
-        <w:t>this sounds tricky. maybe explain in a footnote, what is meant by this argument.</w:t>
+        <w:t>Bengtson &amp; Stockhammer finder den danske økonomi til at være løndreven</w:t>
       </w:r>
     </w:p>
   </w:comment>
-  <w:comment w:id="86" w:author="Simon Thomsen" w:date="2022-11-16T11:55:00Z" w:initials="ST">
+  <w:comment w:id="93" w:author="Hamid Raza" w:date="2022-11-23T15:00:00Z" w:initials="HR">
     <w:p>
-      <w:pPr>
-        <w:pStyle w:val="Kommentartekst"/>
-      </w:pPr>
       <w:r>
         <w:rPr>
           <w:rStyle w:val="Kommentarhenvisning"/>
@@ -39084,15 +39079,16 @@
         <w:annotationRef/>
       </w:r>
       <w:r>
-        <w:t xml:space="preserve">Footnote: In the appendix we perform a sensitivity analysis finding that even with relative large changes to the estimates in the consumption, investment, export and import functions the conclusion of Denmark being profit-led stands. </w:t>
+        <w:rPr>
+          <w:sz w:val="20"/>
+          <w:szCs w:val="20"/>
+        </w:rPr>
+        <w:t>full stop here?</w:t>
       </w:r>
     </w:p>
   </w:comment>
-  <w:comment w:id="87" w:author="Simon Thomsen" w:date="2022-11-14T12:46:00Z" w:initials="ST">
+  <w:comment w:id="94" w:author="Hamid Raza" w:date="2022-11-23T15:01:00Z" w:initials="HR">
     <w:p>
-      <w:pPr>
-        <w:pStyle w:val="Kommentartekst"/>
-      </w:pPr>
       <w:r>
         <w:rPr>
           <w:rStyle w:val="Kommentarhenvisning"/>
@@ -39100,11 +39096,15 @@
         <w:annotationRef/>
       </w:r>
       <w:r>
-        <w:t>Måske henvis til andre der finder dette resultat også</w:t>
+        <w:rPr>
+          <w:sz w:val="20"/>
+          <w:szCs w:val="20"/>
+        </w:rPr>
+        <w:t>Sentence sounds confusing</w:t>
       </w:r>
     </w:p>
   </w:comment>
-  <w:comment w:id="88" w:author="Mikael Randrup Byrialsen" w:date="2022-11-15T08:20:00Z" w:initials="MRB">
+  <w:comment w:id="95" w:author="Hamid Raza" w:date="2022-11-23T15:03:00Z" w:initials="HR">
     <w:p>
       <w:r>
         <w:rPr>
@@ -39117,59 +39117,11 @@
           <w:sz w:val="20"/>
           <w:szCs w:val="20"/>
         </w:rPr>
-        <w:t>Bengtson &amp; Stockhammer finder den danske økonomi til at være løndreven</w:t>
+        <w:t xml:space="preserve">This is confusing. Please make the discussion on elasticities clearer. </w:t>
       </w:r>
     </w:p>
   </w:comment>
-  <w:comment w:id="89" w:author="Simon Thomsen" w:date="2022-11-16T10:41:00Z" w:initials="ST">
-    <w:p>
-      <w:pPr>
-        <w:pStyle w:val="Kommentartekst"/>
-      </w:pPr>
-      <w:r>
-        <w:rPr>
-          <w:rStyle w:val="Kommentarhenvisning"/>
-        </w:rPr>
-        <w:annotationRef/>
-      </w:r>
-      <w:r>
-        <w:t>Footnote: One possible critic of this method is that the effects from the income insurance model and the model built in this paper will not interact. We don’t see this affecting the overall results, as it will have no effect on the most dominant channel being the wage channel.</w:t>
-      </w:r>
-    </w:p>
-  </w:comment>
-  <w:comment w:id="90" w:author="Simon Thomsen" w:date="2022-11-04T11:26:00Z" w:initials="ST">
-    <w:p>
-      <w:pPr>
-        <w:pStyle w:val="Kommentartekst"/>
-      </w:pPr>
-      <w:r>
-        <w:rPr>
-          <w:rStyle w:val="Kommentarhenvisning"/>
-        </w:rPr>
-        <w:annotationRef/>
-      </w:r>
-      <w:r>
-        <w:t>Footnote: Evaluated in 2025, so that the full effects have been carried through</w:t>
-      </w:r>
-    </w:p>
-  </w:comment>
-  <w:comment w:id="91" w:author="Simon Thomsen" w:date="2022-11-07T10:58:00Z" w:initials="ST">
-    <w:p>
-      <w:pPr>
-        <w:pStyle w:val="Kommentartekst"/>
-      </w:pPr>
-      <w:r>
-        <w:rPr>
-          <w:rStyle w:val="Kommentarhenvisning"/>
-        </w:rPr>
-        <w:annotationRef/>
-      </w:r>
-      <w:r>
-        <w:t>Footnote: As the participation rate is fixed the fall in employment will directly result in an increase in unemployment of the same amount</w:t>
-      </w:r>
-    </w:p>
-  </w:comment>
-  <w:comment w:id="92" w:author="Hamid Raza" w:date="2022-11-23T15:00:00Z" w:initials="HR">
+  <w:comment w:id="96" w:author="Hamid Raza" w:date="2022-11-23T15:04:00Z" w:initials="HR">
     <w:p>
       <w:r>
         <w:rPr>
@@ -39182,74 +39134,7 @@
           <w:sz w:val="20"/>
           <w:szCs w:val="20"/>
         </w:rPr>
-        <w:t>full stop here?</w:t>
-      </w:r>
-    </w:p>
-  </w:comment>
-  <w:comment w:id="93" w:author="Hamid Raza" w:date="2022-11-23T15:01:00Z" w:initials="HR">
-    <w:p>
-      <w:r>
-        <w:rPr>
-          <w:rStyle w:val="Kommentarhenvisning"/>
-        </w:rPr>
-        <w:annotationRef/>
-      </w:r>
-      <w:r>
-        <w:rPr>
-          <w:sz w:val="20"/>
-          <w:szCs w:val="20"/>
-        </w:rPr>
-        <w:t>Sentence sounds confusing</w:t>
-      </w:r>
-    </w:p>
-  </w:comment>
-  <w:comment w:id="94" w:author="Hamid Raza" w:date="2022-11-23T15:03:00Z" w:initials="HR">
-    <w:p>
-      <w:r>
-        <w:rPr>
-          <w:rStyle w:val="Kommentarhenvisning"/>
-        </w:rPr>
-        <w:annotationRef/>
-      </w:r>
-      <w:r>
-        <w:rPr>
-          <w:sz w:val="20"/>
-          <w:szCs w:val="20"/>
-        </w:rPr>
-        <w:t xml:space="preserve">This is confusing. Please make the discussion on elasticities clearer. </w:t>
-      </w:r>
-    </w:p>
-  </w:comment>
-  <w:comment w:id="95" w:author="Hamid Raza" w:date="2022-11-23T15:04:00Z" w:initials="HR">
-    <w:p>
-      <w:r>
-        <w:rPr>
-          <w:rStyle w:val="Kommentarhenvisning"/>
-        </w:rPr>
-        <w:annotationRef/>
-      </w:r>
-      <w:r>
-        <w:rPr>
-          <w:sz w:val="20"/>
-          <w:szCs w:val="20"/>
-        </w:rPr>
         <w:t>Breakdown this argument in small sentences</w:t>
-      </w:r>
-    </w:p>
-  </w:comment>
-  <w:comment w:id="96" w:author="Simon Thomsen" w:date="2022-10-26T12:51:00Z" w:initials="ST">
-    <w:p>
-      <w:pPr>
-        <w:pStyle w:val="Kommentartekst"/>
-      </w:pPr>
-      <w:r>
-        <w:rPr>
-          <w:rStyle w:val="Kommentarhenvisning"/>
-        </w:rPr>
-        <w:annotationRef/>
-      </w:r>
-      <w:r>
-        <w:t>Afhænger af hvad jeg sætter max-løngab til at må være. Lige nu 42% --&gt; kan muligvis få det til at matche elasticitet af svensk papir</w:t>
       </w:r>
     </w:p>
   </w:comment>
@@ -39265,11 +39150,11 @@
         <w:annotationRef/>
       </w:r>
       <w:r>
-        <w:t xml:space="preserve">Hvilket jeg nogenlunde tror det allerede gør. </w:t>
+        <w:t>Afhænger af hvad jeg sætter max-løngab til at må være. Lige nu 42% --&gt; kan muligvis få det til at matche elasticitet af svensk papir</w:t>
       </w:r>
     </w:p>
   </w:comment>
-  <w:comment w:id="98" w:author="Simon Thomsen" w:date="2022-11-04T09:19:00Z" w:initials="ST">
+  <w:comment w:id="98" w:author="Simon Thomsen" w:date="2022-10-26T12:51:00Z" w:initials="ST">
     <w:p>
       <w:pPr>
         <w:pStyle w:val="Kommentartekst"/>
@@ -39281,7 +39166,7 @@
         <w:annotationRef/>
       </w:r>
       <w:r>
-        <w:t xml:space="preserve">Footnote: As they look at a micro foundation they use the unemplyment duration of one person, we will use the aomunt of unemplyed in the economy. </w:t>
+        <w:t xml:space="preserve">Hvilket jeg nogenlunde tror det allerede gør. </w:t>
       </w:r>
     </w:p>
   </w:comment>
@@ -39353,11 +39238,8 @@
       </w:r>
     </w:p>
   </w:comment>
-  <w:comment w:id="103" w:author="Simon Thomsen" w:date="2022-11-04T11:35:00Z" w:initials="ST">
+  <w:comment w:id="103" w:author="Hamid Raza" w:date="2022-11-23T15:23:00Z" w:initials="HR">
     <w:p>
-      <w:pPr>
-        <w:pStyle w:val="Kommentartekst"/>
-      </w:pPr>
       <w:r>
         <w:rPr>
           <w:rStyle w:val="Kommentarhenvisning"/>
@@ -39365,28 +39247,15 @@
         <w:annotationRef/>
       </w:r>
       <w:r>
-        <w:t xml:space="preserve">Fodnote: As this is the estimated value for 2016. </w:t>
+        <w:rPr>
+          <w:sz w:val="20"/>
+          <w:szCs w:val="20"/>
+        </w:rPr>
+        <w:t xml:space="preserve">When you apply the Bailey-Chetty formula, should you be not getting time varying effects? </w:t>
       </w:r>
     </w:p>
   </w:comment>
-  <w:comment w:id="104" w:author="Hamid Raza" w:date="2022-11-23T15:23:00Z" w:initials="HR">
-    <w:p>
-      <w:r>
-        <w:rPr>
-          <w:rStyle w:val="Kommentarhenvisning"/>
-        </w:rPr>
-        <w:annotationRef/>
-      </w:r>
-      <w:r>
-        <w:rPr>
-          <w:sz w:val="20"/>
-          <w:szCs w:val="20"/>
-        </w:rPr>
-        <w:t xml:space="preserve">When you apply the Bailey-Chetty formula, should you be not getting time varying effects? </w:t>
-      </w:r>
-    </w:p>
-  </w:comment>
-  <w:comment w:id="105" w:author="Hamid Raza" w:date="2022-11-23T15:32:00Z" w:initials="HR">
+  <w:comment w:id="104" w:author="Hamid Raza" w:date="2022-11-23T15:32:00Z" w:initials="HR">
     <w:p>
       <w:r>
         <w:rPr>
@@ -39413,7 +39282,7 @@
       </w:r>
     </w:p>
   </w:comment>
-  <w:comment w:id="106" w:author="Simon Thomsen" w:date="2022-11-23T12:08:00Z" w:initials="ST">
+  <w:comment w:id="105" w:author="Simon Thomsen" w:date="2022-10-26T12:51:00Z" w:initials="ST">
     <w:p>
       <w:pPr>
         <w:pStyle w:val="Kommentartekst"/>
@@ -39425,11 +39294,11 @@
         <w:annotationRef/>
       </w:r>
       <w:r>
-        <w:t>Rigtigt?</w:t>
+        <w:t>Afhænger af hvad jeg sætter max-løngab til at må være. Lige nu 42% --&gt; kan muligvis få det til at matche elasticitet af svensk papir</w:t>
       </w:r>
     </w:p>
   </w:comment>
-  <w:comment w:id="107" w:author="Simon Thomsen" w:date="2022-10-26T12:51:00Z" w:initials="ST">
+  <w:comment w:id="106" w:author="Simon Thomsen" w:date="2022-10-26T12:51:00Z" w:initials="ST">
     <w:p>
       <w:pPr>
         <w:pStyle w:val="Kommentartekst"/>
@@ -39441,27 +39310,11 @@
         <w:annotationRef/>
       </w:r>
       <w:r>
-        <w:t>Afhænger af hvad jeg sætter max-løngab til at må være. Lige nu 42% --&gt; kan muligvis få det til at matche elasticitet af svensk papir</w:t>
+        <w:t xml:space="preserve">Hvilket jeg nogenlunde tror det allerede gør. </w:t>
       </w:r>
     </w:p>
   </w:comment>
-  <w:comment w:id="108" w:author="Simon Thomsen" w:date="2022-10-26T12:51:00Z" w:initials="ST">
-    <w:p>
-      <w:pPr>
-        <w:pStyle w:val="Kommentartekst"/>
-      </w:pPr>
-      <w:r>
-        <w:rPr>
-          <w:rStyle w:val="Kommentarhenvisning"/>
-        </w:rPr>
-        <w:annotationRef/>
-      </w:r>
-      <w:r>
-        <w:t xml:space="preserve">Hvilket jeg nogenlunde tror det allerede gør. </w:t>
-      </w:r>
-    </w:p>
-  </w:comment>
-  <w:comment w:id="117" w:author="Simon Thomsen" w:date="2022-11-21T10:26:00Z" w:initials="ST">
+  <w:comment w:id="115" w:author="Simon Thomsen" w:date="2022-11-21T10:26:00Z" w:initials="ST">
     <w:p>
       <w:pPr>
         <w:pStyle w:val="Kommentartekst"/>
@@ -39542,44 +39395,42 @@
   <w15:commentEx w15:paraId="0A833B18" w15:done="0"/>
   <w15:commentEx w15:paraId="7A1F065C" w15:done="0"/>
   <w15:commentEx w15:paraId="50AAA9A5" w15:done="0"/>
+  <w15:commentEx w15:paraId="0EB2003F" w15:paraIdParent="50AAA9A5" w15:done="0"/>
   <w15:commentEx w15:paraId="161F5E63" w15:done="0"/>
-  <w15:commentEx w15:paraId="3F1597BB" w15:done="0"/>
-  <w15:commentEx w15:paraId="4A80E27C" w15:done="0"/>
   <w15:commentEx w15:paraId="3A21308B" w15:done="0"/>
+  <w15:commentEx w15:paraId="4B0F485D" w15:paraIdParent="3A21308B" w15:done="0"/>
   <w15:commentEx w15:paraId="4293FC5D" w15:done="0"/>
+  <w15:commentEx w15:paraId="6E900589" w15:paraIdParent="4293FC5D" w15:done="0"/>
   <w15:commentEx w15:paraId="5B9503FA" w15:done="0"/>
+  <w15:commentEx w15:paraId="42C564D9" w15:paraIdParent="5B9503FA" w15:done="0"/>
   <w15:commentEx w15:paraId="3CCAA266" w15:done="0"/>
+  <w15:commentEx w15:paraId="5357E3D5" w15:paraIdParent="3CCAA266" w15:done="0"/>
   <w15:commentEx w15:paraId="22C48D71" w15:done="0"/>
-  <w15:commentEx w15:paraId="3865DC29" w15:done="0"/>
+  <w15:commentEx w15:paraId="4344F24B" w15:paraIdParent="22C48D71" w15:done="0"/>
   <w15:commentEx w15:paraId="668DE719" w15:done="0"/>
+  <w15:commentEx w15:paraId="1C6AEAC9" w15:paraIdParent="668DE719" w15:done="0"/>
   <w15:commentEx w15:paraId="5A3BEB59" w15:done="0"/>
+  <w15:commentEx w15:paraId="67249496" w15:paraIdParent="5A3BEB59" w15:done="0"/>
   <w15:commentEx w15:paraId="0CD6AA9E" w15:done="0"/>
+  <w15:commentEx w15:paraId="5E12D152" w15:paraIdParent="0CD6AA9E" w15:done="0"/>
   <w15:commentEx w15:paraId="1C4C6EB8" w15:done="0"/>
   <w15:commentEx w15:paraId="21D67D0E" w15:done="0"/>
-  <w15:commentEx w15:paraId="74B2D764" w15:done="0"/>
   <w15:commentEx w15:paraId="3151EAA6" w15:done="0"/>
   <w15:commentEx w15:paraId="74B09D9E" w15:done="0"/>
-  <w15:commentEx w15:paraId="15092F2A" w15:done="0"/>
   <w15:commentEx w15:paraId="2A49966A" w15:done="1"/>
   <w15:commentEx w15:paraId="4C7390F1" w15:paraIdParent="2A49966A" w15:done="1"/>
-  <w15:commentEx w15:paraId="6CA6B1AD" w15:done="0"/>
-  <w15:commentEx w15:paraId="31547D3F" w15:done="0"/>
-  <w15:commentEx w15:paraId="1445E1CD" w15:done="0"/>
   <w15:commentEx w15:paraId="6F7F9583" w15:done="0"/>
   <w15:commentEx w15:paraId="03CBE287" w15:done="0"/>
   <w15:commentEx w15:paraId="314872E8" w15:done="0"/>
   <w15:commentEx w15:paraId="32E6B15B" w15:done="0"/>
   <w15:commentEx w15:paraId="20D5A1AE" w15:done="1"/>
   <w15:commentEx w15:paraId="4C022DBE" w15:paraIdParent="20D5A1AE" w15:done="1"/>
-  <w15:commentEx w15:paraId="47BE8E82" w15:done="0"/>
   <w15:commentEx w15:paraId="751B80CB" w15:done="0"/>
   <w15:commentEx w15:paraId="6C3FE522" w15:done="0"/>
   <w15:commentEx w15:paraId="058FCF3F" w15:done="0"/>
   <w15:commentEx w15:paraId="07B5B982" w15:done="0"/>
-  <w15:commentEx w15:paraId="6DF8A367" w15:done="0"/>
   <w15:commentEx w15:paraId="3124D91E" w15:done="0"/>
   <w15:commentEx w15:paraId="590834D4" w15:done="0"/>
-  <w15:commentEx w15:paraId="489F7692" w15:done="0"/>
   <w15:commentEx w15:paraId="53F19045" w15:done="1"/>
   <w15:commentEx w15:paraId="75388DF1" w15:paraIdParent="53F19045" w15:done="1"/>
   <w15:commentEx w15:paraId="5FD934BC" w15:done="0"/>
@@ -39648,44 +39499,42 @@
   <w16cex:commentExtensible w16cex:durableId="271F73D6" w16cex:dateUtc="2022-11-16T13:36:00Z"/>
   <w16cex:commentExtensible w16cex:durableId="27189ACA" w16cex:dateUtc="2022-11-11T08:56:00Z"/>
   <w16cex:commentExtensible w16cex:durableId="272895AE" w16cex:dateUtc="2022-11-23T11:50:00Z"/>
+  <w16cex:commentExtensible w16cex:durableId="27299FD4" w16cex:dateUtc="2022-11-24T06:46:00Z"/>
   <w16cex:commentExtensible w16cex:durableId="272896EF" w16cex:dateUtc="2022-11-23T11:56:00Z"/>
-  <w16cex:commentExtensible w16cex:durableId="2718A476" w16cex:dateUtc="2022-11-11T09:37:00Z"/>
-  <w16cex:commentExtensible w16cex:durableId="2718A48C" w16cex:dateUtc="2022-11-11T09:38:00Z"/>
   <w16cex:commentExtensible w16cex:durableId="27289744" w16cex:dateUtc="2022-11-23T11:57:00Z"/>
+  <w16cex:commentExtensible w16cex:durableId="2729A311" w16cex:dateUtc="2022-11-24T07:00:00Z"/>
   <w16cex:commentExtensible w16cex:durableId="27289760" w16cex:dateUtc="2022-11-23T11:58:00Z"/>
+  <w16cex:commentExtensible w16cex:durableId="2729A315" w16cex:dateUtc="2022-11-24T07:00:00Z"/>
   <w16cex:commentExtensible w16cex:durableId="2728978A" w16cex:dateUtc="2022-11-23T11:58:00Z"/>
+  <w16cex:commentExtensible w16cex:durableId="2729A3BF" w16cex:dateUtc="2022-11-24T07:03:00Z"/>
   <w16cex:commentExtensible w16cex:durableId="272897CC" w16cex:dateUtc="2022-11-23T11:59:00Z"/>
+  <w16cex:commentExtensible w16cex:durableId="2729A4FE" w16cex:dateUtc="2022-11-24T07:08:00Z"/>
   <w16cex:commentExtensible w16cex:durableId="2728AF05" w16cex:dateUtc="2022-11-23T13:39:00Z"/>
-  <w16cex:commentExtensible w16cex:durableId="271BD779" w16cex:dateUtc="2022-11-13T19:52:00Z"/>
+  <w16cex:commentExtensible w16cex:durableId="2729A79F" w16cex:dateUtc="2022-11-24T07:19:00Z"/>
   <w16cex:commentExtensible w16cex:durableId="272898B6" w16cex:dateUtc="2022-11-23T12:03:00Z"/>
+  <w16cex:commentExtensible w16cex:durableId="2729A876" w16cex:dateUtc="2022-11-24T07:23:00Z"/>
   <w16cex:commentExtensible w16cex:durableId="2728AEB6" w16cex:dateUtc="2022-11-23T13:37:00Z"/>
+  <w16cex:commentExtensible w16cex:durableId="2729A87E" w16cex:dateUtc="2022-11-24T07:23:00Z"/>
   <w16cex:commentExtensible w16cex:durableId="2728B1E0" w16cex:dateUtc="2022-11-23T13:51:00Z"/>
+  <w16cex:commentExtensible w16cex:durableId="2729AA77" w16cex:dateUtc="2022-11-24T07:31:00Z"/>
   <w16cex:commentExtensible w16cex:durableId="2728B22C" w16cex:dateUtc="2022-11-23T13:52:00Z"/>
   <w16cex:commentExtensible w16cex:durableId="2728B27E" w16cex:dateUtc="2022-11-23T13:53:00Z"/>
-  <w16cex:commentExtensible w16cex:durableId="27135F64" w16cex:dateUtc="2022-11-07T09:41:00Z"/>
   <w16cex:commentExtensible w16cex:durableId="2728B31A" w16cex:dateUtc="2022-11-23T13:56:00Z"/>
   <w16cex:commentExtensible w16cex:durableId="2728B3A4" w16cex:dateUtc="2022-11-23T13:58:00Z"/>
-  <w16cex:commentExtensible w16cex:durableId="271F4E32" w16cex:dateUtc="2022-11-16T10:55:00Z"/>
   <w16cex:commentExtensible w16cex:durableId="271CB71E" w16cex:dateUtc="2022-11-14T11:46:00Z"/>
   <w16cex:commentExtensible w16cex:durableId="271DCA33" w16cex:dateUtc="2022-11-15T07:20:00Z"/>
-  <w16cex:commentExtensible w16cex:durableId="271F3CEA" w16cex:dateUtc="2022-11-16T09:41:00Z"/>
-  <w16cex:commentExtensible w16cex:durableId="270F7567" w16cex:dateUtc="2022-11-04T10:26:00Z"/>
-  <w16cex:commentExtensible w16cex:durableId="27136340" w16cex:dateUtc="2022-11-07T09:58:00Z"/>
   <w16cex:commentExtensible w16cex:durableId="2728B40F" w16cex:dateUtc="2022-11-23T14:00:00Z"/>
   <w16cex:commentExtensible w16cex:durableId="2728B45C" w16cex:dateUtc="2022-11-23T14:01:00Z"/>
   <w16cex:commentExtensible w16cex:durableId="2728B4CF" w16cex:dateUtc="2022-11-23T14:03:00Z"/>
   <w16cex:commentExtensible w16cex:durableId="2728B50D" w16cex:dateUtc="2022-11-23T14:04:00Z"/>
   <w16cex:commentExtensible w16cex:durableId="2703ABC6" w16cex:dateUtc="2022-10-26T10:51:00Z"/>
   <w16cex:commentExtensible w16cex:durableId="2703ABD5" w16cex:dateUtc="2022-10-26T10:51:00Z"/>
-  <w16cex:commentExtensible w16cex:durableId="270F57A9" w16cex:dateUtc="2022-11-04T08:19:00Z"/>
   <w16cex:commentExtensible w16cex:durableId="2728BAC0" w16cex:dateUtc="2022-11-23T14:29:00Z"/>
   <w16cex:commentExtensible w16cex:durableId="2728B606" w16cex:dateUtc="2022-11-23T14:08:00Z"/>
   <w16cex:commentExtensible w16cex:durableId="2728B8A6" w16cex:dateUtc="2022-11-23T14:20:00Z"/>
   <w16cex:commentExtensible w16cex:durableId="2728B8CE" w16cex:dateUtc="2022-11-23T14:20:00Z"/>
-  <w16cex:commentExtensible w16cex:durableId="270F776A" w16cex:dateUtc="2022-11-04T10:35:00Z"/>
   <w16cex:commentExtensible w16cex:durableId="2728B98F" w16cex:dateUtc="2022-11-23T14:23:00Z"/>
   <w16cex:commentExtensible w16cex:durableId="2728BBA0" w16cex:dateUtc="2022-11-23T14:32:00Z"/>
-  <w16cex:commentExtensible w16cex:durableId="27288BB3" w16cex:dateUtc="2022-11-23T11:08:00Z"/>
   <w16cex:commentExtensible w16cex:durableId="27210EBD" w16cex:dateUtc="2022-10-26T10:51:00Z"/>
   <w16cex:commentExtensible w16cex:durableId="27210EBC" w16cex:dateUtc="2022-10-26T10:51:00Z"/>
   <w16cex:commentExtensible w16cex:durableId="2725D0D3" w16cex:dateUtc="2022-11-21T09:26:00Z"/>
@@ -39754,44 +39603,42 @@
   <w16cid:commentId w16cid:paraId="0A833B18" w16cid:durableId="271F73D6"/>
   <w16cid:commentId w16cid:paraId="7A1F065C" w16cid:durableId="27189ACA"/>
   <w16cid:commentId w16cid:paraId="50AAA9A5" w16cid:durableId="272895AE"/>
+  <w16cid:commentId w16cid:paraId="0EB2003F" w16cid:durableId="27299FD4"/>
   <w16cid:commentId w16cid:paraId="161F5E63" w16cid:durableId="272896EF"/>
-  <w16cid:commentId w16cid:paraId="3F1597BB" w16cid:durableId="2718A476"/>
-  <w16cid:commentId w16cid:paraId="4A80E27C" w16cid:durableId="2718A48C"/>
   <w16cid:commentId w16cid:paraId="3A21308B" w16cid:durableId="27289744"/>
+  <w16cid:commentId w16cid:paraId="4B0F485D" w16cid:durableId="2729A311"/>
   <w16cid:commentId w16cid:paraId="4293FC5D" w16cid:durableId="27289760"/>
+  <w16cid:commentId w16cid:paraId="6E900589" w16cid:durableId="2729A315"/>
   <w16cid:commentId w16cid:paraId="5B9503FA" w16cid:durableId="2728978A"/>
+  <w16cid:commentId w16cid:paraId="42C564D9" w16cid:durableId="2729A3BF"/>
   <w16cid:commentId w16cid:paraId="3CCAA266" w16cid:durableId="272897CC"/>
+  <w16cid:commentId w16cid:paraId="5357E3D5" w16cid:durableId="2729A4FE"/>
   <w16cid:commentId w16cid:paraId="22C48D71" w16cid:durableId="2728AF05"/>
-  <w16cid:commentId w16cid:paraId="3865DC29" w16cid:durableId="271BD779"/>
+  <w16cid:commentId w16cid:paraId="4344F24B" w16cid:durableId="2729A79F"/>
   <w16cid:commentId w16cid:paraId="668DE719" w16cid:durableId="272898B6"/>
+  <w16cid:commentId w16cid:paraId="1C6AEAC9" w16cid:durableId="2729A876"/>
   <w16cid:commentId w16cid:paraId="5A3BEB59" w16cid:durableId="2728AEB6"/>
+  <w16cid:commentId w16cid:paraId="67249496" w16cid:durableId="2729A87E"/>
   <w16cid:commentId w16cid:paraId="0CD6AA9E" w16cid:durableId="2728B1E0"/>
+  <w16cid:commentId w16cid:paraId="5E12D152" w16cid:durableId="2729AA77"/>
   <w16cid:commentId w16cid:paraId="1C4C6EB8" w16cid:durableId="2728B22C"/>
   <w16cid:commentId w16cid:paraId="21D67D0E" w16cid:durableId="2728B27E"/>
-  <w16cid:commentId w16cid:paraId="74B2D764" w16cid:durableId="27135F64"/>
   <w16cid:commentId w16cid:paraId="3151EAA6" w16cid:durableId="2728B31A"/>
   <w16cid:commentId w16cid:paraId="74B09D9E" w16cid:durableId="2728B3A4"/>
-  <w16cid:commentId w16cid:paraId="15092F2A" w16cid:durableId="271F4E32"/>
   <w16cid:commentId w16cid:paraId="2A49966A" w16cid:durableId="271CB71E"/>
   <w16cid:commentId w16cid:paraId="4C7390F1" w16cid:durableId="271DCA33"/>
-  <w16cid:commentId w16cid:paraId="6CA6B1AD" w16cid:durableId="271F3CEA"/>
-  <w16cid:commentId w16cid:paraId="31547D3F" w16cid:durableId="270F7567"/>
-  <w16cid:commentId w16cid:paraId="1445E1CD" w16cid:durableId="27136340"/>
   <w16cid:commentId w16cid:paraId="6F7F9583" w16cid:durableId="2728B40F"/>
   <w16cid:commentId w16cid:paraId="03CBE287" w16cid:durableId="2728B45C"/>
   <w16cid:commentId w16cid:paraId="314872E8" w16cid:durableId="2728B4CF"/>
   <w16cid:commentId w16cid:paraId="32E6B15B" w16cid:durableId="2728B50D"/>
   <w16cid:commentId w16cid:paraId="20D5A1AE" w16cid:durableId="2703ABC6"/>
   <w16cid:commentId w16cid:paraId="4C022DBE" w16cid:durableId="2703ABD5"/>
-  <w16cid:commentId w16cid:paraId="47BE8E82" w16cid:durableId="270F57A9"/>
   <w16cid:commentId w16cid:paraId="751B80CB" w16cid:durableId="2728BAC0"/>
   <w16cid:commentId w16cid:paraId="6C3FE522" w16cid:durableId="2728B606"/>
   <w16cid:commentId w16cid:paraId="058FCF3F" w16cid:durableId="2728B8A6"/>
   <w16cid:commentId w16cid:paraId="07B5B982" w16cid:durableId="2728B8CE"/>
-  <w16cid:commentId w16cid:paraId="6DF8A367" w16cid:durableId="270F776A"/>
   <w16cid:commentId w16cid:paraId="3124D91E" w16cid:durableId="2728B98F"/>
   <w16cid:commentId w16cid:paraId="590834D4" w16cid:durableId="2728BBA0"/>
-  <w16cid:commentId w16cid:paraId="489F7692" w16cid:durableId="27288BB3"/>
   <w16cid:commentId w16cid:paraId="53F19045" w16cid:durableId="27210EBD"/>
   <w16cid:commentId w16cid:paraId="75388DF1" w16cid:durableId="27210EBC"/>
   <w16cid:commentId w16cid:paraId="5FD934BC" w16cid:durableId="2725D0D3"/>

--- a/Diskussion 21-11 Hamid.docx
+++ b/Diskussion 21-11 Hamid.docx
@@ -26664,7 +26664,23 @@
           <w:szCs w:val="24"/>
           <w:highlight w:val="yellow"/>
         </w:rPr>
-        <w:t>site</w:t>
+        <w:t>si</w:t>
+      </w:r>
+      <w:r>
+        <w:rPr>
+          <w:sz w:val="24"/>
+          <w:szCs w:val="24"/>
+          <w:highlight w:val="yellow"/>
+        </w:rPr>
+        <w:t>t</w:t>
+      </w:r>
+      <w:r>
+        <w:rPr>
+          <w:sz w:val="24"/>
+          <w:szCs w:val="24"/>
+          <w:highlight w:val="yellow"/>
+        </w:rPr>
+        <w:t>e</w:t>
       </w:r>
       <w:r>
         <w:rPr>
@@ -27133,6 +27149,7 @@
         <w:t>. Overall, the elasticity of interest is in the order of</w:t>
       </w:r>
       <w:commentRangeStart w:id="87"/>
+      <w:commentRangeStart w:id="88"/>
       <w:r>
         <w:rPr>
           <w:sz w:val="24"/>
@@ -27147,6 +27164,13 @@
         </w:rPr>
         <w:commentReference w:id="87"/>
       </w:r>
+      <w:commentRangeEnd w:id="88"/>
+      <w:r>
+        <w:rPr>
+          <w:rStyle w:val="Kommentarhenvisning"/>
+        </w:rPr>
+        <w:commentReference w:id="88"/>
+      </w:r>
       <w:r>
         <w:rPr>
           <w:sz w:val="24"/>
@@ -27245,7 +27269,7 @@
         </w:rPr>
         <w:t xml:space="preserve">– </w:t>
       </w:r>
-      <w:commentRangeStart w:id="88"/>
+      <w:commentRangeStart w:id="89"/>
       <w:r>
         <w:rPr>
           <w:sz w:val="24"/>
@@ -27253,12 +27277,12 @@
         </w:rPr>
         <w:t>over and above the direct effect coming from reduced search incentives among unemployed workers</w:t>
       </w:r>
-      <w:commentRangeEnd w:id="88"/>
+      <w:commentRangeEnd w:id="89"/>
       <w:r>
         <w:rPr>
           <w:rStyle w:val="Kommentarhenvisning"/>
         </w:rPr>
-        <w:commentReference w:id="88"/>
+        <w:commentReference w:id="89"/>
       </w:r>
       <w:r>
         <w:rPr>
@@ -27840,7 +27864,8 @@
         </w:rPr>
         <w:t xml:space="preserve"> wage-led; otherwise, the regime is </w:t>
       </w:r>
-      <w:commentRangeStart w:id="89"/>
+      <w:commentRangeStart w:id="90"/>
+      <w:commentRangeStart w:id="91"/>
       <w:r>
         <w:rPr>
           <w:sz w:val="24"/>
@@ -27848,12 +27873,19 @@
         </w:rPr>
         <w:t>labeled</w:t>
       </w:r>
-      <w:commentRangeEnd w:id="89"/>
+      <w:commentRangeEnd w:id="90"/>
       <w:r>
         <w:rPr>
           <w:rStyle w:val="Kommentarhenvisning"/>
         </w:rPr>
-        <w:commentReference w:id="89"/>
+        <w:commentReference w:id="90"/>
+      </w:r>
+      <w:commentRangeEnd w:id="91"/>
+      <w:r>
+        <w:rPr>
+          <w:rStyle w:val="Kommentarhenvisning"/>
+        </w:rPr>
+        <w:commentReference w:id="91"/>
       </w:r>
       <w:r>
         <w:rPr>
@@ -27991,7 +28023,8 @@
         </w:rPr>
         <w:t xml:space="preserve"> that the Danish economy is profit-led, </w:t>
       </w:r>
-      <w:commentRangeStart w:id="90"/>
+      <w:commentRangeStart w:id="92"/>
+      <w:commentRangeStart w:id="93"/>
       <w:r>
         <w:rPr>
           <w:sz w:val="24"/>
@@ -27999,12 +28032,19 @@
         </w:rPr>
         <w:t>even as a closed economy</w:t>
       </w:r>
-      <w:commentRangeEnd w:id="90"/>
+      <w:commentRangeEnd w:id="92"/>
       <w:r>
         <w:rPr>
           <w:rStyle w:val="Kommentarhenvisning"/>
         </w:rPr>
-        <w:commentReference w:id="90"/>
+        <w:commentReference w:id="92"/>
+      </w:r>
+      <w:commentRangeEnd w:id="93"/>
+      <w:r>
+        <w:rPr>
+          <w:rStyle w:val="Kommentarhenvisning"/>
+        </w:rPr>
+        <w:commentReference w:id="93"/>
       </w:r>
       <w:r>
         <w:rPr>
@@ -28256,8 +28296,8 @@
         </w:rPr>
         <w:t xml:space="preserve"> </w:t>
       </w:r>
-      <w:commentRangeStart w:id="91"/>
-      <w:commentRangeStart w:id="92"/>
+      <w:commentRangeStart w:id="94"/>
+      <w:commentRangeStart w:id="95"/>
       <w:r>
         <w:rPr>
           <w:sz w:val="24"/>
@@ -28349,19 +28389,19 @@
         </w:rPr>
         <w:t xml:space="preserve"> micro elasticity</w:t>
       </w:r>
-      <w:commentRangeEnd w:id="91"/>
+      <w:commentRangeEnd w:id="94"/>
       <w:r>
         <w:rPr>
           <w:rStyle w:val="Kommentarhenvisning"/>
         </w:rPr>
-        <w:commentReference w:id="91"/>
-      </w:r>
-      <w:commentRangeEnd w:id="92"/>
+        <w:commentReference w:id="94"/>
+      </w:r>
+      <w:commentRangeEnd w:id="95"/>
       <w:r>
         <w:rPr>
           <w:rStyle w:val="Kommentarhenvisning"/>
         </w:rPr>
-        <w:commentReference w:id="92"/>
+        <w:commentReference w:id="95"/>
       </w:r>
       <w:r>
         <w:rPr>
@@ -28599,7 +28639,8 @@
         </w:rPr>
         <w:t xml:space="preserve"> the ministry received a question for calculating the effects of removing the suppressing of the rate regulation rate in the period of 2021-2023. In the response it is estimated that the removing of the suppressing will result in an increase of 2.25% in the level of income insurance. In total this increase will lower employment by 2900 peopl</w:t>
       </w:r>
-      <w:commentRangeStart w:id="93"/>
+      <w:commentRangeStart w:id="96"/>
+      <w:commentRangeStart w:id="97"/>
       <w:r>
         <w:rPr>
           <w:sz w:val="24"/>
@@ -28607,12 +28648,19 @@
         </w:rPr>
         <w:t xml:space="preserve">e, </w:t>
       </w:r>
-      <w:commentRangeEnd w:id="93"/>
+      <w:commentRangeEnd w:id="96"/>
       <w:r>
         <w:rPr>
           <w:rStyle w:val="Kommentarhenvisning"/>
         </w:rPr>
-        <w:commentReference w:id="93"/>
+        <w:commentReference w:id="96"/>
+      </w:r>
+      <w:commentRangeEnd w:id="97"/>
+      <w:r>
+        <w:rPr>
+          <w:rStyle w:val="Kommentarhenvisning"/>
+        </w:rPr>
+        <w:commentReference w:id="97"/>
       </w:r>
       <w:r>
         <w:rPr>
@@ -28908,7 +28956,8 @@
         </w:rPr>
         <w:t xml:space="preserve">. </w:t>
       </w:r>
-      <w:commentRangeStart w:id="94"/>
+      <w:commentRangeStart w:id="98"/>
+      <w:commentRangeStart w:id="99"/>
       <w:r>
         <w:rPr>
           <w:sz w:val="24"/>
@@ -28979,12 +29028,19 @@
         </w:rPr>
         <w:t xml:space="preserve">on the area as also mentioned </w:t>
       </w:r>
-      <w:commentRangeEnd w:id="94"/>
+      <w:commentRangeEnd w:id="98"/>
       <w:r>
         <w:rPr>
           <w:rStyle w:val="Kommentarhenvisning"/>
         </w:rPr>
-        <w:commentReference w:id="94"/>
+        <w:commentReference w:id="98"/>
+      </w:r>
+      <w:commentRangeEnd w:id="99"/>
+      <w:r>
+        <w:rPr>
+          <w:rStyle w:val="Kommentarhenvisning"/>
+        </w:rPr>
+        <w:commentReference w:id="99"/>
       </w:r>
       <w:r>
         <w:rPr>
@@ -29073,7 +29129,8 @@
         </w:rPr>
         <w:t xml:space="preserve"> above we calculate the micro elasticity of the level of income </w:t>
       </w:r>
-      <w:commentRangeStart w:id="95"/>
+      <w:commentRangeStart w:id="100"/>
+      <w:commentRangeStart w:id="101"/>
       <w:r>
         <w:rPr>
           <w:sz w:val="24"/>
@@ -29124,12 +29181,19 @@
         </w:rPr>
         <w:t xml:space="preserve"> we find that the elasticity drops to 0.51, the last estimation removing the approach effect entirely we find an elasticity of 0.36. </w:t>
       </w:r>
-      <w:commentRangeEnd w:id="95"/>
+      <w:commentRangeEnd w:id="100"/>
       <w:r>
         <w:rPr>
           <w:rStyle w:val="Kommentarhenvisning"/>
         </w:rPr>
-        <w:commentReference w:id="95"/>
+        <w:commentReference w:id="100"/>
+      </w:r>
+      <w:commentRangeEnd w:id="101"/>
+      <w:r>
+        <w:rPr>
+          <w:rStyle w:val="Kommentarhenvisning"/>
+        </w:rPr>
+        <w:commentReference w:id="101"/>
       </w:r>
     </w:p>
     <w:p>
@@ -29140,7 +29204,8 @@
           <w:szCs w:val="24"/>
         </w:rPr>
       </w:pPr>
-      <w:commentRangeStart w:id="96"/>
+      <w:commentRangeStart w:id="102"/>
+      <w:commentRangeStart w:id="103"/>
       <w:r>
         <w:rPr>
           <w:sz w:val="24"/>
@@ -29274,12 +29339,19 @@
         </w:rPr>
         <w:t xml:space="preserve"> </w:t>
       </w:r>
-      <w:commentRangeEnd w:id="96"/>
+      <w:commentRangeEnd w:id="102"/>
       <w:r>
         <w:rPr>
           <w:rStyle w:val="Kommentarhenvisning"/>
         </w:rPr>
-        <w:commentReference w:id="96"/>
+        <w:commentReference w:id="102"/>
+      </w:r>
+      <w:commentRangeEnd w:id="103"/>
+      <w:r>
+        <w:rPr>
+          <w:rStyle w:val="Kommentarhenvisning"/>
+        </w:rPr>
+        <w:commentReference w:id="103"/>
       </w:r>
       <w:r>
         <w:rPr>
@@ -29352,8 +29424,8 @@
         </w:rPr>
         <w:t xml:space="preserve">We estimate the macro elasticity to be approximately </w:t>
       </w:r>
-      <w:commentRangeStart w:id="97"/>
-      <w:commentRangeStart w:id="98"/>
+      <w:commentRangeStart w:id="104"/>
+      <w:commentRangeStart w:id="105"/>
       <w:r>
         <w:rPr>
           <w:sz w:val="24"/>
@@ -29375,7 +29447,7 @@
         </w:rPr>
         <w:t>5-0.</w:t>
       </w:r>
-      <w:commentRangeEnd w:id="97"/>
+      <w:commentRangeEnd w:id="104"/>
       <w:r>
         <w:rPr>
           <w:sz w:val="24"/>
@@ -29387,14 +29459,14 @@
         <w:rPr>
           <w:rStyle w:val="Kommentarhenvisning"/>
         </w:rPr>
-        <w:commentReference w:id="97"/>
-      </w:r>
-      <w:commentRangeEnd w:id="98"/>
+        <w:commentReference w:id="104"/>
+      </w:r>
+      <w:commentRangeEnd w:id="105"/>
       <w:r>
         <w:rPr>
           <w:rStyle w:val="Kommentarhenvisning"/>
         </w:rPr>
-        <w:commentReference w:id="98"/>
+        <w:commentReference w:id="105"/>
       </w:r>
       <w:r>
         <w:rPr>
@@ -30106,7 +30178,8 @@
           <w:szCs w:val="24"/>
         </w:rPr>
       </w:pPr>
-      <w:commentRangeStart w:id="99"/>
+      <w:commentRangeStart w:id="106"/>
+      <w:commentRangeStart w:id="107"/>
       <w:r>
         <w:rPr>
           <w:rFonts w:cstheme="minorHAnsi"/>
@@ -30315,12 +30388,19 @@
         </w:rPr>
         <w:fldChar w:fldCharType="end"/>
       </w:r>
-      <w:commentRangeEnd w:id="99"/>
+      <w:commentRangeEnd w:id="106"/>
       <w:r>
         <w:rPr>
           <w:rStyle w:val="Kommentarhenvisning"/>
         </w:rPr>
-        <w:commentReference w:id="99"/>
+        <w:commentReference w:id="106"/>
+      </w:r>
+      <w:commentRangeEnd w:id="107"/>
+      <w:r>
+        <w:rPr>
+          <w:rStyle w:val="Kommentarhenvisning"/>
+        </w:rPr>
+        <w:commentReference w:id="107"/>
       </w:r>
       <w:r>
         <w:rPr>
@@ -30355,7 +30435,8 @@
         </w:rPr>
         <w:t xml:space="preserve"> in the case of Denmark, using the compensation rate as a proxy for the change in income. </w:t>
       </w:r>
-      <w:commentRangeStart w:id="100"/>
+      <w:commentRangeStart w:id="108"/>
+      <w:commentRangeStart w:id="109"/>
       <w:r>
         <w:rPr>
           <w:rFonts w:eastAsiaTheme="minorEastAsia" w:cstheme="minorHAnsi"/>
@@ -30364,12 +30445,19 @@
         </w:rPr>
         <w:t>They also argue that setting the relative risk aversion is tough for Denmark, but literature seems to use 1 or values a bit above 1</w:t>
       </w:r>
-      <w:commentRangeEnd w:id="100"/>
+      <w:commentRangeEnd w:id="108"/>
       <w:r>
         <w:rPr>
           <w:rStyle w:val="Kommentarhenvisning"/>
         </w:rPr>
-        <w:commentReference w:id="100"/>
+        <w:commentReference w:id="108"/>
+      </w:r>
+      <w:commentRangeEnd w:id="109"/>
+      <w:r>
+        <w:rPr>
+          <w:rStyle w:val="Kommentarhenvisning"/>
+        </w:rPr>
+        <w:commentReference w:id="109"/>
       </w:r>
       <w:r>
         <w:rPr>
@@ -30903,7 +30991,8 @@
           <w:szCs w:val="24"/>
         </w:rPr>
       </w:pPr>
-      <w:commentRangeStart w:id="101"/>
+      <w:commentRangeStart w:id="110"/>
+      <w:commentRangeStart w:id="111"/>
       <w:r>
         <w:rPr>
           <w:rFonts w:eastAsiaTheme="minorEastAsia" w:cstheme="minorHAnsi"/>
@@ -30912,12 +31001,19 @@
         </w:rPr>
         <w:t>The case argued by the income insurance model. Using the elasticity calculated based on the question asked towards the ministry of labor</w:t>
       </w:r>
-      <w:commentRangeEnd w:id="101"/>
+      <w:commentRangeEnd w:id="110"/>
       <w:r>
         <w:rPr>
           <w:rStyle w:val="Kommentarhenvisning"/>
         </w:rPr>
-        <w:commentReference w:id="101"/>
+        <w:commentReference w:id="110"/>
+      </w:r>
+      <w:commentRangeEnd w:id="111"/>
+      <w:r>
+        <w:rPr>
+          <w:rStyle w:val="Kommentarhenvisning"/>
+        </w:rPr>
+        <w:commentReference w:id="111"/>
       </w:r>
     </w:p>
     <w:p>
@@ -31074,7 +31170,8 @@
         </w:rPr>
         <w:t xml:space="preserve"> the Baily-Chetty function we need estimates of the change in consumption going from employment to unemp</w:t>
       </w:r>
-      <w:commentRangeStart w:id="102"/>
+      <w:commentRangeStart w:id="112"/>
+      <w:commentRangeStart w:id="113"/>
       <w:r>
         <w:rPr>
           <w:rFonts w:eastAsiaTheme="minorEastAsia" w:cstheme="minorHAnsi"/>
@@ -31156,12 +31253,19 @@
         </w:rPr>
         <w:t xml:space="preserve"> </w:t>
       </w:r>
-      <w:commentRangeEnd w:id="102"/>
+      <w:commentRangeEnd w:id="112"/>
       <w:r>
         <w:rPr>
           <w:rStyle w:val="Kommentarhenvisning"/>
         </w:rPr>
-        <w:commentReference w:id="102"/>
+        <w:commentReference w:id="112"/>
+      </w:r>
+      <w:commentRangeEnd w:id="113"/>
+      <w:r>
+        <w:rPr>
+          <w:rStyle w:val="Kommentarhenvisning"/>
+        </w:rPr>
+        <w:commentReference w:id="113"/>
       </w:r>
       <w:r>
         <w:rPr>
@@ -31728,7 +31832,9 @@
           <w:szCs w:val="24"/>
         </w:rPr>
       </w:pPr>
-      <w:commentRangeStart w:id="103"/>
+      <w:commentRangeStart w:id="114"/>
+      <w:commentRangeStart w:id="115"/>
+      <w:commentRangeStart w:id="116"/>
       <w:r>
         <w:rPr>
           <w:rFonts w:eastAsiaTheme="minorEastAsia" w:cstheme="minorHAnsi"/>
@@ -31801,12 +31907,26 @@
         </w:rPr>
         <w:t xml:space="preserve">. </w:t>
       </w:r>
-      <w:commentRangeEnd w:id="103"/>
+      <w:commentRangeEnd w:id="114"/>
       <w:r>
         <w:rPr>
           <w:rStyle w:val="Kommentarhenvisning"/>
         </w:rPr>
-        <w:commentReference w:id="103"/>
+        <w:commentReference w:id="114"/>
+      </w:r>
+      <w:commentRangeEnd w:id="115"/>
+      <w:r>
+        <w:rPr>
+          <w:rStyle w:val="Kommentarhenvisning"/>
+        </w:rPr>
+        <w:commentReference w:id="115"/>
+      </w:r>
+      <w:commentRangeEnd w:id="116"/>
+      <w:r>
+        <w:rPr>
+          <w:rStyle w:val="Kommentarhenvisning"/>
+        </w:rPr>
+        <w:commentReference w:id="116"/>
       </w:r>
     </w:p>
     <w:p>
@@ -31900,7 +32020,8 @@
           <w:szCs w:val="24"/>
         </w:rPr>
       </w:pPr>
-      <w:commentRangeStart w:id="104"/>
+      <w:commentRangeStart w:id="117"/>
+      <w:commentRangeStart w:id="118"/>
       <w:r>
         <w:rPr>
           <w:rFonts w:eastAsiaTheme="minorEastAsia" w:cstheme="minorHAnsi"/>
@@ -31911,12 +32032,19 @@
         </w:rPr>
         <w:t>Case 3</w:t>
       </w:r>
-      <w:commentRangeEnd w:id="104"/>
+      <w:commentRangeEnd w:id="117"/>
       <w:r>
         <w:rPr>
           <w:rStyle w:val="Kommentarhenvisning"/>
         </w:rPr>
-        <w:commentReference w:id="104"/>
+        <w:commentReference w:id="117"/>
+      </w:r>
+      <w:commentRangeEnd w:id="118"/>
+      <w:r>
+        <w:rPr>
+          <w:rStyle w:val="Kommentarhenvisning"/>
+        </w:rPr>
+        <w:commentReference w:id="118"/>
       </w:r>
     </w:p>
     <w:p>
@@ -33783,8 +33911,8 @@
         </w:rPr>
         <w:t xml:space="preserve"> to be in the range of </w:t>
       </w:r>
-      <w:commentRangeStart w:id="105"/>
-      <w:commentRangeStart w:id="106"/>
+      <w:commentRangeStart w:id="119"/>
+      <w:commentRangeStart w:id="120"/>
       <w:r>
         <w:rPr>
           <w:sz w:val="24"/>
@@ -33792,7 +33920,7 @@
         </w:rPr>
         <w:t>0.35-0.</w:t>
       </w:r>
-      <w:commentRangeEnd w:id="105"/>
+      <w:commentRangeEnd w:id="119"/>
       <w:r>
         <w:rPr>
           <w:sz w:val="24"/>
@@ -33806,16 +33934,16 @@
           <w:sz w:val="24"/>
           <w:szCs w:val="24"/>
         </w:rPr>
-        <w:commentReference w:id="105"/>
-      </w:r>
-      <w:commentRangeEnd w:id="106"/>
+        <w:commentReference w:id="119"/>
+      </w:r>
+      <w:commentRangeEnd w:id="120"/>
       <w:r>
         <w:rPr>
           <w:rStyle w:val="Kommentarhenvisning"/>
           <w:sz w:val="24"/>
           <w:szCs w:val="24"/>
         </w:rPr>
-        <w:commentReference w:id="106"/>
+        <w:commentReference w:id="120"/>
       </w:r>
       <w:r>
         <w:rPr>
@@ -34305,14 +34433,10 @@
       </w:r>
     </w:p>
     <w:p/>
-    <w:p/>
-    <w:p/>
-    <w:p/>
-    <w:p/>
-    <w:p>
-      <w:pPr>
-        <w:rPr>
-          <w:ins w:id="107" w:author="Simon Thomsen" w:date="2022-11-09T11:41:00Z"/>
+    <w:p>
+      <w:pPr>
+        <w:rPr>
+          <w:ins w:id="121" w:author="Simon Thomsen" w:date="2022-11-09T11:41:00Z"/>
         </w:rPr>
       </w:pPr>
     </w:p>
@@ -34320,11 +34444,11 @@
       <w:pPr>
         <w:pStyle w:val="Overskrift1"/>
         <w:rPr>
-          <w:ins w:id="108" w:author="Simon Thomsen" w:date="2022-11-09T11:42:00Z"/>
+          <w:ins w:id="122" w:author="Simon Thomsen" w:date="2022-11-09T11:42:00Z"/>
           <w:lang w:val="da-DK"/>
         </w:rPr>
       </w:pPr>
-      <w:ins w:id="109" w:author="Simon Thomsen" w:date="2022-11-09T11:42:00Z">
+      <w:ins w:id="123" w:author="Simon Thomsen" w:date="2022-11-09T11:42:00Z">
         <w:r>
           <w:rPr>
             <w:lang w:val="da-DK"/>
@@ -34336,7 +34460,7 @@
     <w:p>
       <w:pPr>
         <w:rPr>
-          <w:ins w:id="110" w:author="Simon Thomsen" w:date="2022-11-09T11:42:00Z"/>
+          <w:ins w:id="124" w:author="Simon Thomsen" w:date="2022-11-09T11:42:00Z"/>
           <w:lang w:val="da-DK"/>
         </w:rPr>
       </w:pPr>
@@ -35058,17 +35182,7 @@
           <w:szCs w:val="24"/>
           <w:lang w:val="da-DK"/>
         </w:rPr>
-        <w:t xml:space="preserve">. </w:t>
-      </w:r>
-      <w:r>
-        <w:rPr>
-          <w:rFonts w:ascii="Calibri" w:hAnsi="Calibri" w:cs="Calibri"/>
-          <w:noProof/>
-          <w:szCs w:val="24"/>
-          <w:lang w:val="da-DK"/>
-        </w:rPr>
-        <w:lastRenderedPageBreak/>
-        <w:t>https://dors.dk/raad-vismaend/loven.</w:t>
+        <w:t>. https://dors.dk/raad-vismaend/loven.</w:t>
       </w:r>
     </w:p>
     <w:p>
@@ -35159,7 +35273,16 @@
           <w:noProof/>
           <w:szCs w:val="24"/>
         </w:rPr>
-        <w:t xml:space="preserve">Dray, M., &amp; Thirlwall, A. P. (2011). The endogeneity of the natural rate of growth for a selection of Asian countries. </w:t>
+        <w:t xml:space="preserve">Dray, M., &amp; Thirlwall, A. P. (2011). The endogeneity of the natural rate of growth for a selection of Asian </w:t>
+      </w:r>
+      <w:r>
+        <w:rPr>
+          <w:rFonts w:ascii="Calibri" w:hAnsi="Calibri" w:cs="Calibri"/>
+          <w:noProof/>
+          <w:szCs w:val="24"/>
+        </w:rPr>
+        <w:lastRenderedPageBreak/>
+        <w:t xml:space="preserve">countries. </w:t>
       </w:r>
       <w:r>
         <w:rPr>
@@ -36097,7 +36220,6 @@
           <w:noProof/>
           <w:szCs w:val="24"/>
         </w:rPr>
-        <w:lastRenderedPageBreak/>
         <w:t xml:space="preserve">Kongshøj, P. (2015). </w:t>
       </w:r>
       <w:r>
@@ -36218,6 +36340,7 @@
           <w:noProof/>
           <w:szCs w:val="24"/>
         </w:rPr>
+        <w:lastRenderedPageBreak/>
         <w:t xml:space="preserve">Lavoie, M., &amp; Godley, W. (2012). Monetary Economics - An Integrated Approach to Credit, Money, Income, Production and Wealth. In </w:t>
       </w:r>
       <w:r>
@@ -36894,12 +37017,12 @@
       <w:pPr>
         <w:pStyle w:val="Overskrift2"/>
       </w:pPr>
-      <w:bookmarkStart w:id="111" w:name="_Ref119913636"/>
+      <w:bookmarkStart w:id="125" w:name="_Ref119913636"/>
       <w:r>
         <w:lastRenderedPageBreak/>
         <w:t>DAG</w:t>
       </w:r>
-      <w:bookmarkEnd w:id="111"/>
+      <w:bookmarkEnd w:id="125"/>
     </w:p>
     <w:p>
       <w:r>
@@ -36956,11 +37079,11 @@
       <w:pPr>
         <w:pStyle w:val="Overskrift3"/>
       </w:pPr>
-      <w:bookmarkStart w:id="112" w:name="_Ref119913679"/>
+      <w:bookmarkStart w:id="126" w:name="_Ref119913679"/>
       <w:r>
         <w:t>Demand channel</w:t>
       </w:r>
-      <w:bookmarkEnd w:id="112"/>
+      <w:bookmarkEnd w:id="126"/>
     </w:p>
     <w:p/>
     <w:p>
@@ -37230,11 +37353,11 @@
       <w:pPr>
         <w:pStyle w:val="Overskrift3"/>
       </w:pPr>
-      <w:bookmarkStart w:id="113" w:name="_Ref119913727"/>
+      <w:bookmarkStart w:id="127" w:name="_Ref119913727"/>
       <w:r>
         <w:t>Productivity channel</w:t>
       </w:r>
-      <w:bookmarkEnd w:id="113"/>
+      <w:bookmarkEnd w:id="127"/>
     </w:p>
     <w:p>
       <w:pPr>
@@ -37352,14 +37475,14 @@
           <w:lang w:val="da-DK"/>
         </w:rPr>
       </w:pPr>
-      <w:bookmarkStart w:id="114" w:name="_Ref119919374"/>
+      <w:bookmarkStart w:id="128" w:name="_Ref119919374"/>
       <w:r>
         <w:rPr>
           <w:lang w:val="da-DK"/>
         </w:rPr>
         <w:t xml:space="preserve">All </w:t>
       </w:r>
-      <w:commentRangeStart w:id="115"/>
+      <w:commentRangeStart w:id="129"/>
       <w:proofErr w:type="spellStart"/>
       <w:r>
         <w:rPr>
@@ -37367,7 +37490,7 @@
         </w:rPr>
         <w:t>effects</w:t>
       </w:r>
-      <w:commentRangeEnd w:id="115"/>
+      <w:commentRangeEnd w:id="129"/>
       <w:proofErr w:type="spellEnd"/>
       <w:r>
         <w:rPr>
@@ -37375,9 +37498,9 @@
           <w:rFonts w:asciiTheme="minorHAnsi" w:eastAsiaTheme="minorHAnsi" w:hAnsiTheme="minorHAnsi" w:cstheme="minorBidi"/>
           <w:color w:val="auto"/>
         </w:rPr>
-        <w:commentReference w:id="115"/>
-      </w:r>
-      <w:bookmarkEnd w:id="114"/>
+        <w:commentReference w:id="129"/>
+      </w:r>
+      <w:bookmarkEnd w:id="128"/>
     </w:p>
     <w:p>
       <w:pPr>
@@ -37507,7 +37630,7 @@
       <w:pPr>
         <w:pStyle w:val="Overskrift4"/>
       </w:pPr>
-      <w:bookmarkStart w:id="116" w:name="_Hlk119494477"/>
+      <w:bookmarkStart w:id="130" w:name="_Hlk119494477"/>
       <w:r>
         <w:t>Removing autonomous consumption, restricting estimate of the profit-share to -0.1 from -0.45</w:t>
       </w:r>
@@ -37515,7 +37638,7 @@
         <w:t xml:space="preserve">. </w:t>
       </w:r>
     </w:p>
-    <w:bookmarkEnd w:id="116"/>
+    <w:bookmarkEnd w:id="130"/>
     <w:p/>
     <w:p>
       <w:pPr>
@@ -38986,7 +39109,23 @@
       </w:r>
     </w:p>
   </w:comment>
-  <w:comment w:id="88" w:author="Hamid Raza" w:date="2022-11-23T14:53:00Z" w:initials="HR">
+  <w:comment w:id="88" w:author="Simon Thomsen" w:date="2022-11-24T08:33:00Z" w:initials="ST">
+    <w:p>
+      <w:pPr>
+        <w:pStyle w:val="Kommentartekst"/>
+      </w:pPr>
+      <w:r>
+        <w:rPr>
+          <w:rStyle w:val="Kommentarhenvisning"/>
+        </w:rPr>
+        <w:annotationRef/>
+      </w:r>
+      <w:r>
+        <w:t>Yes, måske i fodnote første gang jeg nævner det?</w:t>
+      </w:r>
+    </w:p>
+  </w:comment>
+  <w:comment w:id="89" w:author="Hamid Raza" w:date="2022-11-23T14:53:00Z" w:initials="HR">
     <w:p>
       <w:r>
         <w:rPr>
@@ -39003,7 +39142,7 @@
       </w:r>
     </w:p>
   </w:comment>
-  <w:comment w:id="89" w:author="Hamid Raza" w:date="2022-11-23T14:56:00Z" w:initials="HR">
+  <w:comment w:id="90" w:author="Hamid Raza" w:date="2022-11-23T14:56:00Z" w:initials="HR">
     <w:p>
       <w:r>
         <w:rPr>
@@ -39020,7 +39159,23 @@
       </w:r>
     </w:p>
   </w:comment>
-  <w:comment w:id="90" w:author="Hamid Raza" w:date="2022-11-23T14:58:00Z" w:initials="HR">
+  <w:comment w:id="91" w:author="Simon Thomsen" w:date="2022-11-24T08:46:00Z" w:initials="ST">
+    <w:p>
+      <w:pPr>
+        <w:pStyle w:val="Kommentartekst"/>
+      </w:pPr>
+      <w:r>
+        <w:rPr>
+          <w:rStyle w:val="Kommentarhenvisning"/>
+        </w:rPr>
+        <w:annotationRef/>
+      </w:r>
+      <w:r>
+        <w:t>Check</w:t>
+      </w:r>
+    </w:p>
+  </w:comment>
+  <w:comment w:id="92" w:author="Hamid Raza" w:date="2022-11-23T14:58:00Z" w:initials="HR">
     <w:p>
       <w:r>
         <w:rPr>
@@ -39037,7 +39192,7 @@
       </w:r>
     </w:p>
   </w:comment>
-  <w:comment w:id="91" w:author="Simon Thomsen" w:date="2022-11-14T12:46:00Z" w:initials="ST">
+  <w:comment w:id="93" w:author="Simon Thomsen" w:date="2022-11-24T08:46:00Z" w:initials="ST">
     <w:p>
       <w:pPr>
         <w:pStyle w:val="Kommentartekst"/>
@@ -39049,11 +39204,27 @@
         <w:annotationRef/>
       </w:r>
       <w:r>
+        <w:t>Check</w:t>
+      </w:r>
+    </w:p>
+  </w:comment>
+  <w:comment w:id="94" w:author="Simon Thomsen" w:date="2022-11-14T12:46:00Z" w:initials="ST">
+    <w:p>
+      <w:pPr>
+        <w:pStyle w:val="Kommentartekst"/>
+      </w:pPr>
+      <w:r>
+        <w:rPr>
+          <w:rStyle w:val="Kommentarhenvisning"/>
+        </w:rPr>
+        <w:annotationRef/>
+      </w:r>
+      <w:r>
         <w:t>Måske henvis til andre der finder dette resultat også</w:t>
       </w:r>
     </w:p>
   </w:comment>
-  <w:comment w:id="92" w:author="Mikael Randrup Byrialsen" w:date="2022-11-15T08:20:00Z" w:initials="MRB">
+  <w:comment w:id="95" w:author="Mikael Randrup Byrialsen" w:date="2022-11-15T08:20:00Z" w:initials="MRB">
     <w:p>
       <w:r>
         <w:rPr>
@@ -39070,7 +39241,7 @@
       </w:r>
     </w:p>
   </w:comment>
-  <w:comment w:id="93" w:author="Hamid Raza" w:date="2022-11-23T15:00:00Z" w:initials="HR">
+  <w:comment w:id="96" w:author="Hamid Raza" w:date="2022-11-23T15:00:00Z" w:initials="HR">
     <w:p>
       <w:r>
         <w:rPr>
@@ -39087,7 +39258,23 @@
       </w:r>
     </w:p>
   </w:comment>
-  <w:comment w:id="94" w:author="Hamid Raza" w:date="2022-11-23T15:01:00Z" w:initials="HR">
+  <w:comment w:id="97" w:author="Simon Thomsen" w:date="2022-11-24T08:47:00Z" w:initials="ST">
+    <w:p>
+      <w:pPr>
+        <w:pStyle w:val="Kommentartekst"/>
+      </w:pPr>
+      <w:r>
+        <w:rPr>
+          <w:rStyle w:val="Kommentarhenvisning"/>
+        </w:rPr>
+        <w:annotationRef/>
+      </w:r>
+      <w:r>
+        <w:t>Check</w:t>
+      </w:r>
+    </w:p>
+  </w:comment>
+  <w:comment w:id="98" w:author="Hamid Raza" w:date="2022-11-23T15:01:00Z" w:initials="HR">
     <w:p>
       <w:r>
         <w:rPr>
@@ -39104,7 +39291,23 @@
       </w:r>
     </w:p>
   </w:comment>
-  <w:comment w:id="95" w:author="Hamid Raza" w:date="2022-11-23T15:03:00Z" w:initials="HR">
+  <w:comment w:id="99" w:author="Simon Thomsen" w:date="2022-11-24T08:53:00Z" w:initials="ST">
+    <w:p>
+      <w:pPr>
+        <w:pStyle w:val="Kommentartekst"/>
+      </w:pPr>
+      <w:r>
+        <w:rPr>
+          <w:rStyle w:val="Kommentarhenvisning"/>
+        </w:rPr>
+        <w:annotationRef/>
+      </w:r>
+      <w:r>
+        <w:t>Check</w:t>
+      </w:r>
+    </w:p>
+  </w:comment>
+  <w:comment w:id="100" w:author="Hamid Raza" w:date="2022-11-23T15:03:00Z" w:initials="HR">
     <w:p>
       <w:r>
         <w:rPr>
@@ -39121,7 +39324,23 @@
       </w:r>
     </w:p>
   </w:comment>
-  <w:comment w:id="96" w:author="Hamid Raza" w:date="2022-11-23T15:04:00Z" w:initials="HR">
+  <w:comment w:id="101" w:author="Simon Thomsen" w:date="2022-11-24T09:16:00Z" w:initials="ST">
+    <w:p>
+      <w:pPr>
+        <w:pStyle w:val="Kommentartekst"/>
+      </w:pPr>
+      <w:r>
+        <w:rPr>
+          <w:rStyle w:val="Kommentarhenvisning"/>
+        </w:rPr>
+        <w:annotationRef/>
+      </w:r>
+      <w:r>
+        <w:t>Check se kommentar</w:t>
+      </w:r>
+    </w:p>
+  </w:comment>
+  <w:comment w:id="102" w:author="Hamid Raza" w:date="2022-11-23T15:04:00Z" w:initials="HR">
     <w:p>
       <w:r>
         <w:rPr>
@@ -39138,7 +39357,7 @@
       </w:r>
     </w:p>
   </w:comment>
-  <w:comment w:id="97" w:author="Simon Thomsen" w:date="2022-10-26T12:51:00Z" w:initials="ST">
+  <w:comment w:id="103" w:author="Simon Thomsen" w:date="2022-11-24T09:16:00Z" w:initials="ST">
     <w:p>
       <w:pPr>
         <w:pStyle w:val="Kommentartekst"/>
@@ -39150,11 +39369,27 @@
         <w:annotationRef/>
       </w:r>
       <w:r>
+        <w:t>Check</w:t>
+      </w:r>
+    </w:p>
+  </w:comment>
+  <w:comment w:id="104" w:author="Simon Thomsen" w:date="2022-10-26T12:51:00Z" w:initials="ST">
+    <w:p>
+      <w:pPr>
+        <w:pStyle w:val="Kommentartekst"/>
+      </w:pPr>
+      <w:r>
+        <w:rPr>
+          <w:rStyle w:val="Kommentarhenvisning"/>
+        </w:rPr>
+        <w:annotationRef/>
+      </w:r>
+      <w:r>
         <w:t>Afhænger af hvad jeg sætter max-løngab til at må være. Lige nu 42% --&gt; kan muligvis få det til at matche elasticitet af svensk papir</w:t>
       </w:r>
     </w:p>
   </w:comment>
-  <w:comment w:id="98" w:author="Simon Thomsen" w:date="2022-10-26T12:51:00Z" w:initials="ST">
+  <w:comment w:id="105" w:author="Simon Thomsen" w:date="2022-10-26T12:51:00Z" w:initials="ST">
     <w:p>
       <w:pPr>
         <w:pStyle w:val="Kommentartekst"/>
@@ -39170,7 +39405,7 @@
       </w:r>
     </w:p>
   </w:comment>
-  <w:comment w:id="99" w:author="Hamid Raza" w:date="2022-11-23T15:29:00Z" w:initials="HR">
+  <w:comment w:id="106" w:author="Hamid Raza" w:date="2022-11-23T15:29:00Z" w:initials="HR">
     <w:p>
       <w:r>
         <w:rPr>
@@ -39187,7 +39422,23 @@
       </w:r>
     </w:p>
   </w:comment>
-  <w:comment w:id="100" w:author="Hamid Raza" w:date="2022-11-23T15:08:00Z" w:initials="HR">
+  <w:comment w:id="107" w:author="Simon Thomsen" w:date="2022-11-24T09:41:00Z" w:initials="ST">
+    <w:p>
+      <w:pPr>
+        <w:pStyle w:val="Kommentartekst"/>
+      </w:pPr>
+      <w:r>
+        <w:rPr>
+          <w:rStyle w:val="Kommentarhenvisning"/>
+        </w:rPr>
+        <w:annotationRef/>
+      </w:r>
+      <w:r>
+        <w:t>Check</w:t>
+      </w:r>
+    </w:p>
+  </w:comment>
+  <w:comment w:id="108" w:author="Hamid Raza" w:date="2022-11-23T15:08:00Z" w:initials="HR">
     <w:p>
       <w:r>
         <w:rPr>
@@ -39204,7 +39455,23 @@
       </w:r>
     </w:p>
   </w:comment>
-  <w:comment w:id="101" w:author="Hamid Raza" w:date="2022-11-23T15:20:00Z" w:initials="HR">
+  <w:comment w:id="109" w:author="Simon Thomsen" w:date="2022-11-24T09:44:00Z" w:initials="ST">
+    <w:p>
+      <w:pPr>
+        <w:pStyle w:val="Kommentartekst"/>
+      </w:pPr>
+      <w:r>
+        <w:rPr>
+          <w:rStyle w:val="Kommentarhenvisning"/>
+        </w:rPr>
+        <w:annotationRef/>
+      </w:r>
+      <w:r>
+        <w:t>When I compare the marginal gain and marginal cost</w:t>
+      </w:r>
+    </w:p>
+  </w:comment>
+  <w:comment w:id="110" w:author="Hamid Raza" w:date="2022-11-23T15:20:00Z" w:initials="HR">
     <w:p>
       <w:r>
         <w:rPr>
@@ -39221,7 +39488,23 @@
       </w:r>
     </w:p>
   </w:comment>
-  <w:comment w:id="102" w:author="Hamid Raza" w:date="2022-11-23T15:20:00Z" w:initials="HR">
+  <w:comment w:id="111" w:author="Simon Thomsen" w:date="2022-11-24T09:51:00Z" w:initials="ST">
+    <w:p>
+      <w:pPr>
+        <w:pStyle w:val="Kommentartekst"/>
+      </w:pPr>
+      <w:r>
+        <w:rPr>
+          <w:rStyle w:val="Kommentarhenvisning"/>
+        </w:rPr>
+        <w:annotationRef/>
+      </w:r>
+      <w:r>
+        <w:t>Check, se kommentar</w:t>
+      </w:r>
+    </w:p>
+  </w:comment>
+  <w:comment w:id="112" w:author="Hamid Raza" w:date="2022-11-23T15:20:00Z" w:initials="HR">
     <w:p>
       <w:r>
         <w:rPr>
@@ -39238,7 +39521,23 @@
       </w:r>
     </w:p>
   </w:comment>
-  <w:comment w:id="103" w:author="Hamid Raza" w:date="2022-11-23T15:23:00Z" w:initials="HR">
+  <w:comment w:id="113" w:author="Simon Thomsen" w:date="2022-11-24T09:56:00Z" w:initials="ST">
+    <w:p>
+      <w:pPr>
+        <w:pStyle w:val="Kommentartekst"/>
+      </w:pPr>
+      <w:r>
+        <w:rPr>
+          <w:rStyle w:val="Kommentarhenvisning"/>
+        </w:rPr>
+        <w:annotationRef/>
+      </w:r>
+      <w:r>
+        <w:t>Tror det giver mening i sammenhæng med forrige sectioner, men har tilføjet kort hvad kompentationsraten er i modellen</w:t>
+      </w:r>
+    </w:p>
+  </w:comment>
+  <w:comment w:id="114" w:author="Hamid Raza" w:date="2022-11-23T15:23:00Z" w:initials="HR">
     <w:p>
       <w:r>
         <w:rPr>
@@ -39255,7 +39554,39 @@
       </w:r>
     </w:p>
   </w:comment>
-  <w:comment w:id="104" w:author="Hamid Raza" w:date="2022-11-23T15:32:00Z" w:initials="HR">
+  <w:comment w:id="115" w:author="Simon Thomsen" w:date="2022-11-24T09:58:00Z" w:initials="ST">
+    <w:p>
+      <w:pPr>
+        <w:pStyle w:val="Kommentartekst"/>
+      </w:pPr>
+      <w:r>
+        <w:rPr>
+          <w:rStyle w:val="Kommentarhenvisning"/>
+        </w:rPr>
+        <w:annotationRef/>
+      </w:r>
+      <w:r>
+        <w:t>Yes, But I have used averages of the four last periods for the elasticitites and just fixed values of the compensation rate. It is possible to calculate time varying effects i guess, the problem is that the measure for the compensation rate  made by the papers doesnt run to 2020. but i could just assume this parameter is fixed</w:t>
+      </w:r>
+    </w:p>
+  </w:comment>
+  <w:comment w:id="116" w:author="Simon Thomsen" w:date="2022-11-24T09:58:00Z" w:initials="ST">
+    <w:p>
+      <w:pPr>
+        <w:pStyle w:val="Kommentartekst"/>
+      </w:pPr>
+      <w:r>
+        <w:rPr>
+          <w:rStyle w:val="Kommentarhenvisning"/>
+        </w:rPr>
+        <w:annotationRef/>
+      </w:r>
+      <w:r>
+        <w:t>Spørg Mikael!</w:t>
+      </w:r>
+    </w:p>
+  </w:comment>
+  <w:comment w:id="117" w:author="Hamid Raza" w:date="2022-11-23T15:32:00Z" w:initials="HR">
     <w:p>
       <w:r>
         <w:rPr>
@@ -39282,7 +39613,7 @@
       </w:r>
     </w:p>
   </w:comment>
-  <w:comment w:id="105" w:author="Simon Thomsen" w:date="2022-10-26T12:51:00Z" w:initials="ST">
+  <w:comment w:id="118" w:author="Simon Thomsen" w:date="2022-11-24T10:22:00Z" w:initials="ST">
     <w:p>
       <w:pPr>
         <w:pStyle w:val="Kommentartekst"/>
@@ -39294,11 +39625,27 @@
         <w:annotationRef/>
       </w:r>
       <w:r>
+        <w:t>Enden forklarer dem som jeg lidt er startet på med Case 1, ellers lave en tabel der viser resultaterne (Måske giver et bedre overblik)</w:t>
+      </w:r>
+    </w:p>
+  </w:comment>
+  <w:comment w:id="119" w:author="Simon Thomsen" w:date="2022-10-26T12:51:00Z" w:initials="ST">
+    <w:p>
+      <w:pPr>
+        <w:pStyle w:val="Kommentartekst"/>
+      </w:pPr>
+      <w:r>
+        <w:rPr>
+          <w:rStyle w:val="Kommentarhenvisning"/>
+        </w:rPr>
+        <w:annotationRef/>
+      </w:r>
+      <w:r>
         <w:t>Afhænger af hvad jeg sætter max-løngab til at må være. Lige nu 42% --&gt; kan muligvis få det til at matche elasticitet af svensk papir</w:t>
       </w:r>
     </w:p>
   </w:comment>
-  <w:comment w:id="106" w:author="Simon Thomsen" w:date="2022-10-26T12:51:00Z" w:initials="ST">
+  <w:comment w:id="120" w:author="Simon Thomsen" w:date="2022-10-26T12:51:00Z" w:initials="ST">
     <w:p>
       <w:pPr>
         <w:pStyle w:val="Kommentartekst"/>
@@ -39314,7 +39661,7 @@
       </w:r>
     </w:p>
   </w:comment>
-  <w:comment w:id="115" w:author="Simon Thomsen" w:date="2022-11-21T10:26:00Z" w:initials="ST">
+  <w:comment w:id="129" w:author="Simon Thomsen" w:date="2022-11-21T10:26:00Z" w:initials="ST">
     <w:p>
       <w:pPr>
         <w:pStyle w:val="Kommentartekst"/>
@@ -39414,23 +39761,37 @@
   <w15:commentEx w15:paraId="0CD6AA9E" w15:done="0"/>
   <w15:commentEx w15:paraId="5E12D152" w15:paraIdParent="0CD6AA9E" w15:done="0"/>
   <w15:commentEx w15:paraId="1C4C6EB8" w15:done="0"/>
+  <w15:commentEx w15:paraId="65FB0002" w15:paraIdParent="1C4C6EB8" w15:done="0"/>
   <w15:commentEx w15:paraId="21D67D0E" w15:done="0"/>
   <w15:commentEx w15:paraId="3151EAA6" w15:done="0"/>
+  <w15:commentEx w15:paraId="2F9616A9" w15:paraIdParent="3151EAA6" w15:done="0"/>
   <w15:commentEx w15:paraId="74B09D9E" w15:done="0"/>
+  <w15:commentEx w15:paraId="120763C9" w15:paraIdParent="74B09D9E" w15:done="0"/>
   <w15:commentEx w15:paraId="2A49966A" w15:done="1"/>
   <w15:commentEx w15:paraId="4C7390F1" w15:paraIdParent="2A49966A" w15:done="1"/>
   <w15:commentEx w15:paraId="6F7F9583" w15:done="0"/>
+  <w15:commentEx w15:paraId="1E72A38B" w15:paraIdParent="6F7F9583" w15:done="0"/>
   <w15:commentEx w15:paraId="03CBE287" w15:done="0"/>
+  <w15:commentEx w15:paraId="0CB9B75A" w15:paraIdParent="03CBE287" w15:done="0"/>
   <w15:commentEx w15:paraId="314872E8" w15:done="0"/>
+  <w15:commentEx w15:paraId="21537073" w15:paraIdParent="314872E8" w15:done="0"/>
   <w15:commentEx w15:paraId="32E6B15B" w15:done="0"/>
+  <w15:commentEx w15:paraId="33A2394C" w15:paraIdParent="32E6B15B" w15:done="0"/>
   <w15:commentEx w15:paraId="20D5A1AE" w15:done="1"/>
   <w15:commentEx w15:paraId="4C022DBE" w15:paraIdParent="20D5A1AE" w15:done="1"/>
   <w15:commentEx w15:paraId="751B80CB" w15:done="0"/>
+  <w15:commentEx w15:paraId="260CE126" w15:paraIdParent="751B80CB" w15:done="0"/>
   <w15:commentEx w15:paraId="6C3FE522" w15:done="0"/>
+  <w15:commentEx w15:paraId="6FD8F0E0" w15:paraIdParent="6C3FE522" w15:done="0"/>
   <w15:commentEx w15:paraId="058FCF3F" w15:done="0"/>
+  <w15:commentEx w15:paraId="35A76A4E" w15:paraIdParent="058FCF3F" w15:done="0"/>
   <w15:commentEx w15:paraId="07B5B982" w15:done="0"/>
+  <w15:commentEx w15:paraId="376D2646" w15:paraIdParent="07B5B982" w15:done="0"/>
   <w15:commentEx w15:paraId="3124D91E" w15:done="0"/>
+  <w15:commentEx w15:paraId="61EB3C9A" w15:paraIdParent="3124D91E" w15:done="0"/>
+  <w15:commentEx w15:paraId="7519D09F" w15:paraIdParent="3124D91E" w15:done="0"/>
   <w15:commentEx w15:paraId="590834D4" w15:done="0"/>
+  <w15:commentEx w15:paraId="0C701D84" w15:paraIdParent="590834D4" w15:done="0"/>
   <w15:commentEx w15:paraId="53F19045" w15:done="1"/>
   <w15:commentEx w15:paraId="75388DF1" w15:paraIdParent="53F19045" w15:done="1"/>
   <w15:commentEx w15:paraId="5FD934BC" w15:done="0"/>
@@ -39518,23 +39879,37 @@
   <w16cex:commentExtensible w16cex:durableId="2728B1E0" w16cex:dateUtc="2022-11-23T13:51:00Z"/>
   <w16cex:commentExtensible w16cex:durableId="2729AA77" w16cex:dateUtc="2022-11-24T07:31:00Z"/>
   <w16cex:commentExtensible w16cex:durableId="2728B22C" w16cex:dateUtc="2022-11-23T13:52:00Z"/>
+  <w16cex:commentExtensible w16cex:durableId="2729AAEB" w16cex:dateUtc="2022-11-24T07:33:00Z"/>
   <w16cex:commentExtensible w16cex:durableId="2728B27E" w16cex:dateUtc="2022-11-23T13:53:00Z"/>
   <w16cex:commentExtensible w16cex:durableId="2728B31A" w16cex:dateUtc="2022-11-23T13:56:00Z"/>
+  <w16cex:commentExtensible w16cex:durableId="2729ADE3" w16cex:dateUtc="2022-11-24T07:46:00Z"/>
   <w16cex:commentExtensible w16cex:durableId="2728B3A4" w16cex:dateUtc="2022-11-23T13:58:00Z"/>
+  <w16cex:commentExtensible w16cex:durableId="2729ADDE" w16cex:dateUtc="2022-11-24T07:46:00Z"/>
   <w16cex:commentExtensible w16cex:durableId="271CB71E" w16cex:dateUtc="2022-11-14T11:46:00Z"/>
   <w16cex:commentExtensible w16cex:durableId="271DCA33" w16cex:dateUtc="2022-11-15T07:20:00Z"/>
   <w16cex:commentExtensible w16cex:durableId="2728B40F" w16cex:dateUtc="2022-11-23T14:00:00Z"/>
+  <w16cex:commentExtensible w16cex:durableId="2729AE34" w16cex:dateUtc="2022-11-24T07:47:00Z"/>
   <w16cex:commentExtensible w16cex:durableId="2728B45C" w16cex:dateUtc="2022-11-23T14:01:00Z"/>
+  <w16cex:commentExtensible w16cex:durableId="2729AF81" w16cex:dateUtc="2022-11-24T07:53:00Z"/>
   <w16cex:commentExtensible w16cex:durableId="2728B4CF" w16cex:dateUtc="2022-11-23T14:03:00Z"/>
+  <w16cex:commentExtensible w16cex:durableId="2729B4D3" w16cex:dateUtc="2022-11-24T08:16:00Z"/>
   <w16cex:commentExtensible w16cex:durableId="2728B50D" w16cex:dateUtc="2022-11-23T14:04:00Z"/>
+  <w16cex:commentExtensible w16cex:durableId="2729B4D7" w16cex:dateUtc="2022-11-24T08:16:00Z"/>
   <w16cex:commentExtensible w16cex:durableId="2703ABC6" w16cex:dateUtc="2022-10-26T10:51:00Z"/>
   <w16cex:commentExtensible w16cex:durableId="2703ABD5" w16cex:dateUtc="2022-10-26T10:51:00Z"/>
   <w16cex:commentExtensible w16cex:durableId="2728BAC0" w16cex:dateUtc="2022-11-23T14:29:00Z"/>
+  <w16cex:commentExtensible w16cex:durableId="2729BAE5" w16cex:dateUtc="2022-11-24T08:41:00Z"/>
   <w16cex:commentExtensible w16cex:durableId="2728B606" w16cex:dateUtc="2022-11-23T14:08:00Z"/>
+  <w16cex:commentExtensible w16cex:durableId="2729BB9A" w16cex:dateUtc="2022-11-24T08:44:00Z"/>
   <w16cex:commentExtensible w16cex:durableId="2728B8A6" w16cex:dateUtc="2022-11-23T14:20:00Z"/>
+  <w16cex:commentExtensible w16cex:durableId="2729BD2C" w16cex:dateUtc="2022-11-24T08:51:00Z"/>
   <w16cex:commentExtensible w16cex:durableId="2728B8CE" w16cex:dateUtc="2022-11-23T14:20:00Z"/>
+  <w16cex:commentExtensible w16cex:durableId="2729BE4C" w16cex:dateUtc="2022-11-24T08:56:00Z"/>
   <w16cex:commentExtensible w16cex:durableId="2728B98F" w16cex:dateUtc="2022-11-23T14:23:00Z"/>
+  <w16cex:commentExtensible w16cex:durableId="2729BEDC" w16cex:dateUtc="2022-11-24T08:58:00Z"/>
+  <w16cex:commentExtensible w16cex:durableId="2729BEE2" w16cex:dateUtc="2022-11-24T08:58:00Z"/>
   <w16cex:commentExtensible w16cex:durableId="2728BBA0" w16cex:dateUtc="2022-11-23T14:32:00Z"/>
+  <w16cex:commentExtensible w16cex:durableId="2729C451" w16cex:dateUtc="2022-11-24T09:22:00Z"/>
   <w16cex:commentExtensible w16cex:durableId="27210EBD" w16cex:dateUtc="2022-10-26T10:51:00Z"/>
   <w16cex:commentExtensible w16cex:durableId="27210EBC" w16cex:dateUtc="2022-10-26T10:51:00Z"/>
   <w16cex:commentExtensible w16cex:durableId="2725D0D3" w16cex:dateUtc="2022-11-21T09:26:00Z"/>
@@ -39622,23 +39997,37 @@
   <w16cid:commentId w16cid:paraId="0CD6AA9E" w16cid:durableId="2728B1E0"/>
   <w16cid:commentId w16cid:paraId="5E12D152" w16cid:durableId="2729AA77"/>
   <w16cid:commentId w16cid:paraId="1C4C6EB8" w16cid:durableId="2728B22C"/>
+  <w16cid:commentId w16cid:paraId="65FB0002" w16cid:durableId="2729AAEB"/>
   <w16cid:commentId w16cid:paraId="21D67D0E" w16cid:durableId="2728B27E"/>
   <w16cid:commentId w16cid:paraId="3151EAA6" w16cid:durableId="2728B31A"/>
+  <w16cid:commentId w16cid:paraId="2F9616A9" w16cid:durableId="2729ADE3"/>
   <w16cid:commentId w16cid:paraId="74B09D9E" w16cid:durableId="2728B3A4"/>
+  <w16cid:commentId w16cid:paraId="120763C9" w16cid:durableId="2729ADDE"/>
   <w16cid:commentId w16cid:paraId="2A49966A" w16cid:durableId="271CB71E"/>
   <w16cid:commentId w16cid:paraId="4C7390F1" w16cid:durableId="271DCA33"/>
   <w16cid:commentId w16cid:paraId="6F7F9583" w16cid:durableId="2728B40F"/>
+  <w16cid:commentId w16cid:paraId="1E72A38B" w16cid:durableId="2729AE34"/>
   <w16cid:commentId w16cid:paraId="03CBE287" w16cid:durableId="2728B45C"/>
+  <w16cid:commentId w16cid:paraId="0CB9B75A" w16cid:durableId="2729AF81"/>
   <w16cid:commentId w16cid:paraId="314872E8" w16cid:durableId="2728B4CF"/>
+  <w16cid:commentId w16cid:paraId="21537073" w16cid:durableId="2729B4D3"/>
   <w16cid:commentId w16cid:paraId="32E6B15B" w16cid:durableId="2728B50D"/>
+  <w16cid:commentId w16cid:paraId="33A2394C" w16cid:durableId="2729B4D7"/>
   <w16cid:commentId w16cid:paraId="20D5A1AE" w16cid:durableId="2703ABC6"/>
   <w16cid:commentId w16cid:paraId="4C022DBE" w16cid:durableId="2703ABD5"/>
   <w16cid:commentId w16cid:paraId="751B80CB" w16cid:durableId="2728BAC0"/>
+  <w16cid:commentId w16cid:paraId="260CE126" w16cid:durableId="2729BAE5"/>
   <w16cid:commentId w16cid:paraId="6C3FE522" w16cid:durableId="2728B606"/>
+  <w16cid:commentId w16cid:paraId="6FD8F0E0" w16cid:durableId="2729BB9A"/>
   <w16cid:commentId w16cid:paraId="058FCF3F" w16cid:durableId="2728B8A6"/>
+  <w16cid:commentId w16cid:paraId="35A76A4E" w16cid:durableId="2729BD2C"/>
   <w16cid:commentId w16cid:paraId="07B5B982" w16cid:durableId="2728B8CE"/>
+  <w16cid:commentId w16cid:paraId="376D2646" w16cid:durableId="2729BE4C"/>
   <w16cid:commentId w16cid:paraId="3124D91E" w16cid:durableId="2728B98F"/>
+  <w16cid:commentId w16cid:paraId="61EB3C9A" w16cid:durableId="2729BEDC"/>
+  <w16cid:commentId w16cid:paraId="7519D09F" w16cid:durableId="2729BEE2"/>
   <w16cid:commentId w16cid:paraId="590834D4" w16cid:durableId="2728BBA0"/>
+  <w16cid:commentId w16cid:paraId="0C701D84" w16cid:durableId="2729C451"/>
   <w16cid:commentId w16cid:paraId="53F19045" w16cid:durableId="27210EBD"/>
   <w16cid:commentId w16cid:paraId="75388DF1" w16cid:durableId="27210EBC"/>
   <w16cid:commentId w16cid:paraId="5FD934BC" w16cid:durableId="2725D0D3"/>

--- a/Diskussion 21-11 Hamid.docx
+++ b/Diskussion 21-11 Hamid.docx
@@ -1126,7 +1126,11 @@
               </mc:Choice>
               <mc:Fallback>
                 <w:pict>
-                  <v:shape w14:anchorId="5F4C1C00" id="Text Box 138" o:spid="_x0000_s1027" type="#_x0000_t202" style="position:absolute;margin-left:0;margin-top:0;width:134.85pt;height:302.4pt;z-index:251659264;visibility:visible;mso-wrap-style:square;mso-width-percent:941;mso-height-percent:773;mso-wrap-distance-left:9pt;mso-wrap-distance-top:0;mso-wrap-distance-right:9pt;mso-wrap-distance-bottom:0;mso-position-horizontal:center;mso-position-horizontal-relative:page;mso-position-vertical:center;mso-position-vertical-relative:page;mso-width-percent:941;mso-height-percent:773;mso-width-relative:page;mso-height-relative:page;v-text-anchor:middle" o:gfxdata="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" fillcolor="white [3201]" stroked="f" strokeweight=".5pt">
+                  <v:shapetype w14:anchorId="5F4C1C00" id="_x0000_t202" coordsize="21600,21600" o:spt="202" path="m,l,21600r21600,l21600,xe">
+                    <v:stroke joinstyle="miter"/>
+                    <v:path gradientshapeok="t" o:connecttype="rect"/>
+                  </v:shapetype>
+                  <v:shape id="Text Box 138" o:spid="_x0000_s1027" type="#_x0000_t202" style="position:absolute;margin-left:0;margin-top:0;width:134.85pt;height:302.4pt;z-index:251659264;visibility:visible;mso-wrap-style:square;mso-width-percent:941;mso-height-percent:773;mso-wrap-distance-left:9pt;mso-wrap-distance-top:0;mso-wrap-distance-right:9pt;mso-wrap-distance-bottom:0;mso-position-horizontal:center;mso-position-horizontal-relative:page;mso-position-vertical:center;mso-position-vertical-relative:page;mso-width-percent:941;mso-height-percent:773;mso-width-relative:page;mso-height-relative:page;v-text-anchor:middle" o:gfxdata="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" fillcolor="white [3201]" stroked="f" strokeweight=".5pt">
                     <v:textbox inset="0,0,0,0">
                       <w:txbxContent>
                         <w:tbl>
@@ -27936,7 +27940,14 @@
           <w:szCs w:val="24"/>
           <w:highlight w:val="yellow"/>
         </w:rPr>
-        <w:t>duo</w:t>
+        <w:t>d</w:t>
+      </w:r>
+      <w:r>
+        <w:rPr>
+          <w:sz w:val="24"/>
+          <w:szCs w:val="24"/>
+        </w:rPr>
+        <w:t>uo</w:t>
       </w:r>
       <w:r>
         <w:rPr>
